--- a/Day3-函数与类继承与派生/笔记.docx
+++ b/Day3-函数与类继承与派生/笔记.docx
@@ -236,18 +236,32 @@
       <w:pPr>
         <w:jc w:val="left"/>
         <w:rPr>
+          <w:sz w:val="24"/>
+          <w:szCs w:val="24"/>
+        </w:rPr>
+      </w:pPr>
+      <w:r>
+        <w:rPr>
           <w:rFonts w:hint="eastAsia"/>
           <w:sz w:val="24"/>
           <w:szCs w:val="24"/>
         </w:rPr>
-      </w:pPr>
+        <w:t>1</w:t>
+      </w:r>
       <w:r>
         <w:rPr>
           <w:rFonts w:hint="eastAsia"/>
           <w:sz w:val="24"/>
           <w:szCs w:val="24"/>
         </w:rPr>
-        <w:t>1</w:t>
+        <w:t>、复习</w:t>
+      </w:r>
+      <w:r>
+        <w:rPr>
+          <w:sz w:val="24"/>
+          <w:szCs w:val="24"/>
+        </w:rPr>
+        <w:t>C++</w:t>
       </w:r>
       <w:r>
         <w:rPr>
@@ -255,97 +269,250 @@
           <w:sz w:val="24"/>
           <w:szCs w:val="24"/>
         </w:rPr>
-        <w:t>、复习</w:t>
-      </w:r>
-      <w:r>
-        <w:rPr>
-          <w:sz w:val="24"/>
-          <w:szCs w:val="24"/>
-        </w:rPr>
-        <w:t>C++</w:t>
-      </w:r>
+        <w:t>对象的概念</w:t>
+      </w:r>
+    </w:p>
+    <w:p>
+      <w:pPr>
+        <w:jc w:val="left"/>
+        <w:rPr>
+          <w:rFonts w:ascii="宋体" w:eastAsia="宋体" w:hAnsi="宋体" w:cs="宋体"/>
+          <w:sz w:val="24"/>
+          <w:szCs w:val="24"/>
+        </w:rPr>
+      </w:pPr>
+      <w:r>
+        <w:rPr>
+          <w:sz w:val="24"/>
+          <w:szCs w:val="24"/>
+        </w:rPr>
+        <w:t xml:space="preserve">   C++ </w:t>
+      </w:r>
+      <w:r>
+        <w:rPr>
+          <w:rFonts w:ascii="宋体" w:eastAsia="宋体" w:hAnsi="宋体" w:cs="宋体" w:hint="eastAsia"/>
+          <w:sz w:val="24"/>
+          <w:szCs w:val="24"/>
+        </w:rPr>
+        <w:t>对象，根据类来进行创建，类能够定义一些相同事物的共有的属性和行为。员工</w:t>
+      </w:r>
+      <w:r>
+        <w:rPr>
+          <w:rFonts w:ascii="宋体" w:eastAsia="宋体" w:hAnsi="宋体" w:cs="宋体"/>
+          <w:sz w:val="24"/>
+          <w:szCs w:val="24"/>
+        </w:rPr>
+        <w:t xml:space="preserve">-&gt;Employee </w:t>
+      </w:r>
+      <w:r>
+        <w:rPr>
+          <w:rFonts w:ascii="宋体" w:eastAsia="宋体" w:hAnsi="宋体" w:cs="宋体" w:hint="eastAsia"/>
+          <w:sz w:val="24"/>
+          <w:szCs w:val="24"/>
+        </w:rPr>
+        <w:t>类</w:t>
+      </w:r>
+    </w:p>
+    <w:p>
+      <w:pPr>
+        <w:jc w:val="left"/>
+        <w:rPr>
+          <w:sz w:val="24"/>
+          <w:szCs w:val="24"/>
+        </w:rPr>
+      </w:pPr>
+    </w:p>
+    <w:p>
+      <w:pPr>
+        <w:jc w:val="left"/>
+        <w:rPr>
+          <w:sz w:val="24"/>
+          <w:szCs w:val="24"/>
+        </w:rPr>
+      </w:pPr>
       <w:r>
         <w:rPr>
           <w:rFonts w:hint="eastAsia"/>
           <w:sz w:val="24"/>
           <w:szCs w:val="24"/>
         </w:rPr>
-        <w:t>对象的概念</w:t>
-      </w:r>
-    </w:p>
-    <w:p>
-      <w:pPr>
-        <w:jc w:val="left"/>
-        <w:rPr>
-          <w:rFonts w:ascii="宋体" w:eastAsia="宋体" w:hAnsi="宋体" w:cs="宋体"/>
-          <w:sz w:val="24"/>
-          <w:szCs w:val="24"/>
-        </w:rPr>
-      </w:pPr>
-      <w:r>
-        <w:rPr>
-          <w:sz w:val="24"/>
-          <w:szCs w:val="24"/>
-        </w:rPr>
-        <w:t xml:space="preserve">   C++ </w:t>
-      </w:r>
-      <w:r>
-        <w:rPr>
-          <w:rFonts w:ascii="宋体" w:eastAsia="宋体" w:hAnsi="宋体" w:cs="宋体" w:hint="eastAsia"/>
-          <w:sz w:val="24"/>
-          <w:szCs w:val="24"/>
-        </w:rPr>
-        <w:t>对象，根据类来进行创建，类能够定义一些相同事物的共有的属性和行为。员工</w:t>
-      </w:r>
-      <w:r>
-        <w:rPr>
-          <w:rFonts w:ascii="宋体" w:eastAsia="宋体" w:hAnsi="宋体" w:cs="宋体"/>
-          <w:sz w:val="24"/>
-          <w:szCs w:val="24"/>
-        </w:rPr>
-        <w:t xml:space="preserve">-&gt;Employee </w:t>
-      </w:r>
-      <w:r>
-        <w:rPr>
-          <w:rFonts w:ascii="宋体" w:eastAsia="宋体" w:hAnsi="宋体" w:cs="宋体" w:hint="eastAsia"/>
-          <w:sz w:val="24"/>
-          <w:szCs w:val="24"/>
-        </w:rPr>
-        <w:t>类</w:t>
-      </w:r>
-    </w:p>
-    <w:p>
-      <w:pPr>
-        <w:jc w:val="left"/>
-        <w:rPr>
-          <w:sz w:val="24"/>
-          <w:szCs w:val="24"/>
-        </w:rPr>
-      </w:pPr>
-    </w:p>
-    <w:p>
-      <w:pPr>
-        <w:jc w:val="left"/>
+        <w:t>2</w:t>
+      </w:r>
+      <w:r>
         <w:rPr>
           <w:rFonts w:hint="eastAsia"/>
           <w:sz w:val="24"/>
           <w:szCs w:val="24"/>
         </w:rPr>
-      </w:pPr>
+        <w:t>、</w:t>
+      </w:r>
       <w:r>
         <w:rPr>
           <w:rFonts w:hint="eastAsia"/>
           <w:sz w:val="24"/>
           <w:szCs w:val="24"/>
         </w:rPr>
-        <w:t>2</w:t>
-      </w:r>
+        <w:t>掌握构造函数的基本用法</w:t>
+      </w:r>
+    </w:p>
+    <w:p>
+      <w:pPr>
+        <w:jc w:val="left"/>
+        <w:rPr>
+          <w:rFonts w:ascii="宋体" w:eastAsia="宋体" w:hAnsi="宋体" w:cs="宋体"/>
+          <w:sz w:val="24"/>
+          <w:szCs w:val="24"/>
+        </w:rPr>
+      </w:pPr>
+      <w:r>
+        <w:rPr>
+          <w:sz w:val="24"/>
+          <w:szCs w:val="24"/>
+        </w:rPr>
+        <w:t xml:space="preserve">   </w:t>
+      </w:r>
+      <w:r>
+        <w:rPr>
+          <w:rFonts w:ascii="宋体" w:eastAsia="宋体" w:hAnsi="宋体" w:cs="宋体" w:hint="eastAsia"/>
+          <w:sz w:val="24"/>
+          <w:szCs w:val="24"/>
+        </w:rPr>
+        <w:t>在为一个对象分配好内存后，通过构造函数给内存中的属性名进行赋值。</w:t>
+      </w:r>
+    </w:p>
+    <w:p>
+      <w:pPr>
+        <w:jc w:val="left"/>
+        <w:rPr>
+          <w:rFonts w:ascii="宋体" w:eastAsia="宋体" w:hAnsi="宋体" w:cs="宋体"/>
+          <w:sz w:val="24"/>
+          <w:szCs w:val="24"/>
+        </w:rPr>
+      </w:pPr>
+      <w:r>
+        <w:rPr>
+          <w:rFonts w:ascii="宋体" w:eastAsia="宋体" w:hAnsi="宋体" w:cs="宋体"/>
+          <w:sz w:val="24"/>
+          <w:szCs w:val="24"/>
+        </w:rPr>
+        <w:t xml:space="preserve">   </w:t>
+      </w:r>
+      <w:r>
+        <w:rPr>
+          <w:rFonts w:ascii="宋体" w:eastAsia="宋体" w:hAnsi="宋体" w:cs="宋体"/>
+          <w:sz w:val="24"/>
+          <w:szCs w:val="24"/>
+        </w:rPr>
+        <w:t>//</w:t>
+      </w:r>
+      <w:r>
+        <w:rPr>
+          <w:rFonts w:ascii="宋体" w:eastAsia="宋体" w:hAnsi="宋体" w:cs="宋体" w:hint="eastAsia"/>
+          <w:sz w:val="24"/>
+          <w:szCs w:val="24"/>
+        </w:rPr>
+        <w:t>雇佣了一个新的员工</w:t>
+      </w:r>
+    </w:p>
+    <w:p>
+      <w:pPr>
+        <w:jc w:val="left"/>
+        <w:rPr>
+          <w:rFonts w:ascii="宋体" w:eastAsia="宋体" w:hAnsi="宋体" w:cs="宋体"/>
+          <w:sz w:val="24"/>
+          <w:szCs w:val="24"/>
+        </w:rPr>
+      </w:pPr>
+      <w:r>
+        <w:rPr>
+          <w:rFonts w:ascii="宋体" w:eastAsia="宋体" w:hAnsi="宋体" w:cs="宋体"/>
+          <w:sz w:val="24"/>
+          <w:szCs w:val="24"/>
+        </w:rPr>
+        <w:t xml:space="preserve">   </w:t>
+      </w:r>
+      <w:r>
+        <w:rPr>
+          <w:rFonts w:ascii="宋体" w:eastAsia="宋体" w:hAnsi="宋体" w:cs="宋体"/>
+          <w:sz w:val="24"/>
+          <w:szCs w:val="24"/>
+        </w:rPr>
+        <w:t>Employee emp(“</w:t>
+      </w:r>
+      <w:r>
+        <w:rPr>
+          <w:rFonts w:ascii="宋体" w:eastAsia="宋体" w:hAnsi="宋体" w:cs="宋体" w:hint="eastAsia"/>
+          <w:sz w:val="24"/>
+          <w:szCs w:val="24"/>
+        </w:rPr>
+        <w:t>张三</w:t>
+      </w:r>
+      <w:r>
+        <w:rPr>
+          <w:rFonts w:ascii="宋体" w:eastAsia="宋体" w:hAnsi="宋体" w:cs="宋体"/>
+          <w:sz w:val="24"/>
+          <w:szCs w:val="24"/>
+        </w:rPr>
+        <w:t>”,26,”</w:t>
+      </w:r>
+      <w:r>
+        <w:rPr>
+          <w:rFonts w:ascii="宋体" w:eastAsia="宋体" w:hAnsi="宋体" w:cs="宋体" w:hint="eastAsia"/>
+          <w:sz w:val="24"/>
+          <w:szCs w:val="24"/>
+        </w:rPr>
+        <w:t>程序员</w:t>
+      </w:r>
+      <w:r>
+        <w:rPr>
+          <w:rFonts w:ascii="宋体" w:eastAsia="宋体" w:hAnsi="宋体" w:cs="宋体"/>
+          <w:sz w:val="24"/>
+          <w:szCs w:val="24"/>
+        </w:rPr>
+        <w:t>”);</w:t>
+      </w:r>
+    </w:p>
+    <w:p>
+      <w:pPr>
+        <w:jc w:val="left"/>
+        <w:rPr>
+          <w:rFonts w:ascii="宋体" w:eastAsia="宋体" w:hAnsi="宋体" w:cs="宋体"/>
+          <w:sz w:val="24"/>
+          <w:szCs w:val="24"/>
+        </w:rPr>
+      </w:pPr>
+    </w:p>
+    <w:p>
+      <w:pPr>
+        <w:jc w:val="left"/>
+        <w:rPr>
+          <w:sz w:val="24"/>
+          <w:szCs w:val="24"/>
+        </w:rPr>
+      </w:pPr>
+    </w:p>
+    <w:p>
+      <w:pPr>
+        <w:jc w:val="left"/>
+        <w:rPr>
+          <w:sz w:val="24"/>
+          <w:szCs w:val="24"/>
+        </w:rPr>
+      </w:pPr>
       <w:r>
         <w:rPr>
           <w:rFonts w:hint="eastAsia"/>
           <w:sz w:val="24"/>
           <w:szCs w:val="24"/>
         </w:rPr>
+        <w:t>3</w:t>
+      </w:r>
+      <w:r>
+        <w:rPr>
+          <w:rFonts w:hint="eastAsia"/>
+          <w:sz w:val="24"/>
+          <w:szCs w:val="24"/>
+        </w:rPr>
         <w:t>、</w:t>
       </w:r>
       <w:r>
@@ -354,7 +521,7 @@
           <w:sz w:val="24"/>
           <w:szCs w:val="24"/>
         </w:rPr>
-        <w:t>掌握构造函数的基本用法</w:t>
+        <w:t>掌握析构函数的基本用法</w:t>
       </w:r>
     </w:p>
     <w:p>
@@ -379,21 +546,36 @@
           <w:sz w:val="24"/>
           <w:szCs w:val="24"/>
         </w:rPr>
-        <w:t>在为一个对象分配好内存后，通过构造函数给内存中的属性名进行赋值。</w:t>
-      </w:r>
-    </w:p>
-    <w:p>
-      <w:pPr>
-        <w:jc w:val="left"/>
-        <w:rPr>
-          <w:rFonts w:ascii="宋体" w:eastAsia="宋体" w:hAnsi="宋体" w:cs="宋体"/>
-          <w:sz w:val="24"/>
-          <w:szCs w:val="24"/>
-        </w:rPr>
-      </w:pPr>
-      <w:r>
-        <w:rPr>
-          <w:rFonts w:ascii="宋体" w:eastAsia="宋体" w:hAnsi="宋体" w:cs="宋体"/>
+        <w:t>析构函数：当不用一个对象时，如何清理对象使用过的所有内存</w:t>
+      </w:r>
+      <w:r>
+        <w:rPr>
+          <w:rFonts w:ascii="宋体" w:eastAsia="宋体" w:hAnsi="宋体" w:cs="宋体" w:hint="eastAsia"/>
+          <w:sz w:val="24"/>
+          <w:szCs w:val="24"/>
+        </w:rPr>
+        <w:t>资源</w:t>
+      </w:r>
+      <w:r>
+        <w:rPr>
+          <w:rFonts w:ascii="宋体" w:eastAsia="宋体" w:hAnsi="宋体" w:cs="宋体" w:hint="eastAsia"/>
+          <w:sz w:val="24"/>
+          <w:szCs w:val="24"/>
+        </w:rPr>
+        <w:t>。</w:t>
+      </w:r>
+    </w:p>
+    <w:p>
+      <w:pPr>
+        <w:jc w:val="left"/>
+        <w:rPr>
+          <w:rFonts w:ascii="宋体" w:eastAsia="宋体" w:hAnsi="宋体" w:cs="宋体"/>
+          <w:sz w:val="24"/>
+          <w:szCs w:val="24"/>
+        </w:rPr>
+      </w:pPr>
+      <w:r>
+        <w:rPr>
           <w:sz w:val="24"/>
           <w:szCs w:val="24"/>
         </w:rPr>
@@ -401,7 +583,6 @@
       </w:r>
       <w:r>
         <w:rPr>
-          <w:rFonts w:ascii="宋体" w:eastAsia="宋体" w:hAnsi="宋体" w:cs="宋体"/>
           <w:sz w:val="24"/>
           <w:szCs w:val="24"/>
         </w:rPr>
@@ -413,76 +594,32 @@
           <w:sz w:val="24"/>
           <w:szCs w:val="24"/>
         </w:rPr>
-        <w:t>雇佣了一个新的员工</w:t>
-      </w:r>
-    </w:p>
-    <w:p>
-      <w:pPr>
-        <w:jc w:val="left"/>
-        <w:rPr>
-          <w:rFonts w:ascii="宋体" w:eastAsia="宋体" w:hAnsi="宋体" w:cs="宋体"/>
-          <w:sz w:val="24"/>
-          <w:szCs w:val="24"/>
-        </w:rPr>
-      </w:pPr>
-      <w:r>
-        <w:rPr>
-          <w:rFonts w:ascii="宋体" w:eastAsia="宋体" w:hAnsi="宋体" w:cs="宋体"/>
-          <w:sz w:val="24"/>
-          <w:szCs w:val="24"/>
-        </w:rPr>
-        <w:t xml:space="preserve">   </w:t>
-      </w:r>
-      <w:r>
-        <w:rPr>
-          <w:rFonts w:ascii="宋体" w:eastAsia="宋体" w:hAnsi="宋体" w:cs="宋体"/>
-          <w:sz w:val="24"/>
-          <w:szCs w:val="24"/>
-        </w:rPr>
-        <w:t>Employee emp(“</w:t>
-      </w:r>
-      <w:r>
-        <w:rPr>
-          <w:rFonts w:ascii="宋体" w:eastAsia="宋体" w:hAnsi="宋体" w:cs="宋体" w:hint="eastAsia"/>
-          <w:sz w:val="24"/>
-          <w:szCs w:val="24"/>
-        </w:rPr>
-        <w:t>张三</w:t>
-      </w:r>
-      <w:r>
-        <w:rPr>
-          <w:rFonts w:ascii="宋体" w:eastAsia="宋体" w:hAnsi="宋体" w:cs="宋体"/>
-          <w:sz w:val="24"/>
-          <w:szCs w:val="24"/>
-        </w:rPr>
-        <w:t>”,26,”</w:t>
-      </w:r>
-      <w:r>
-        <w:rPr>
-          <w:rFonts w:ascii="宋体" w:eastAsia="宋体" w:hAnsi="宋体" w:cs="宋体" w:hint="eastAsia"/>
-          <w:sz w:val="24"/>
-          <w:szCs w:val="24"/>
-        </w:rPr>
-        <w:t>程序员</w:t>
-      </w:r>
-      <w:r>
-        <w:rPr>
-          <w:rFonts w:ascii="宋体" w:eastAsia="宋体" w:hAnsi="宋体" w:cs="宋体"/>
-          <w:sz w:val="24"/>
-          <w:szCs w:val="24"/>
-        </w:rPr>
-        <w:t>”);</w:t>
-      </w:r>
-    </w:p>
-    <w:p>
-      <w:pPr>
-        <w:jc w:val="left"/>
-        <w:rPr>
-          <w:rFonts w:ascii="宋体" w:eastAsia="宋体" w:hAnsi="宋体" w:cs="宋体"/>
-          <w:sz w:val="24"/>
-          <w:szCs w:val="24"/>
-        </w:rPr>
-      </w:pPr>
+        <w:t>解雇一个人的时候，把分配给他的所有资源，全部收回</w:t>
+      </w:r>
+    </w:p>
+    <w:p>
+      <w:pPr>
+        <w:jc w:val="left"/>
+        <w:rPr>
+          <w:sz w:val="24"/>
+          <w:szCs w:val="24"/>
+        </w:rPr>
+      </w:pPr>
+      <w:r>
+        <w:rPr>
+          <w:rFonts w:ascii="宋体" w:eastAsia="宋体" w:hAnsi="宋体" w:cs="宋体"/>
+          <w:sz w:val="24"/>
+          <w:szCs w:val="24"/>
+        </w:rPr>
+        <w:t xml:space="preserve">   ~Employee();</w:t>
+      </w:r>
+      <w:r>
+        <w:rPr>
+          <w:sz w:val="24"/>
+          <w:szCs w:val="24"/>
+        </w:rPr>
+        <w:t xml:space="preserve"> </w:t>
+      </w:r>
     </w:p>
     <w:p>
       <w:pPr>
@@ -507,7 +644,7 @@
           <w:sz w:val="24"/>
           <w:szCs w:val="24"/>
         </w:rPr>
-        <w:t>3</w:t>
+        <w:t>4</w:t>
       </w:r>
       <w:r>
         <w:rPr>
@@ -523,145 +660,6 @@
           <w:sz w:val="24"/>
           <w:szCs w:val="24"/>
         </w:rPr>
-        <w:t>掌握析构函数的基本用法</w:t>
-      </w:r>
-    </w:p>
-    <w:p>
-      <w:pPr>
-        <w:jc w:val="left"/>
-        <w:rPr>
-          <w:rFonts w:ascii="宋体" w:eastAsia="宋体" w:hAnsi="宋体" w:cs="宋体" w:hint="eastAsia"/>
-          <w:sz w:val="24"/>
-          <w:szCs w:val="24"/>
-        </w:rPr>
-      </w:pPr>
-      <w:r>
-        <w:rPr>
-          <w:sz w:val="24"/>
-          <w:szCs w:val="24"/>
-        </w:rPr>
-        <w:t xml:space="preserve">   </w:t>
-      </w:r>
-      <w:r>
-        <w:rPr>
-          <w:rFonts w:ascii="宋体" w:eastAsia="宋体" w:hAnsi="宋体" w:cs="宋体" w:hint="eastAsia"/>
-          <w:sz w:val="24"/>
-          <w:szCs w:val="24"/>
-        </w:rPr>
-        <w:t>析构函数：当不用一个对象时，如何清理对象使用过的所有内存</w:t>
-      </w:r>
-      <w:r>
-        <w:rPr>
-          <w:rFonts w:ascii="宋体" w:eastAsia="宋体" w:hAnsi="宋体" w:cs="宋体" w:hint="eastAsia"/>
-          <w:sz w:val="24"/>
-          <w:szCs w:val="24"/>
-        </w:rPr>
-        <w:t>资源</w:t>
-      </w:r>
-      <w:r>
-        <w:rPr>
-          <w:rFonts w:ascii="宋体" w:eastAsia="宋体" w:hAnsi="宋体" w:cs="宋体" w:hint="eastAsia"/>
-          <w:sz w:val="24"/>
-          <w:szCs w:val="24"/>
-        </w:rPr>
-        <w:t>。</w:t>
-      </w:r>
-    </w:p>
-    <w:p>
-      <w:pPr>
-        <w:jc w:val="left"/>
-        <w:rPr>
-          <w:rFonts w:ascii="宋体" w:eastAsia="宋体" w:hAnsi="宋体" w:cs="宋体"/>
-          <w:sz w:val="24"/>
-          <w:szCs w:val="24"/>
-        </w:rPr>
-      </w:pPr>
-      <w:r>
-        <w:rPr>
-          <w:sz w:val="24"/>
-          <w:szCs w:val="24"/>
-        </w:rPr>
-        <w:t xml:space="preserve">   </w:t>
-      </w:r>
-      <w:r>
-        <w:rPr>
-          <w:sz w:val="24"/>
-          <w:szCs w:val="24"/>
-        </w:rPr>
-        <w:t>//</w:t>
-      </w:r>
-      <w:r>
-        <w:rPr>
-          <w:rFonts w:ascii="宋体" w:eastAsia="宋体" w:hAnsi="宋体" w:cs="宋体" w:hint="eastAsia"/>
-          <w:sz w:val="24"/>
-          <w:szCs w:val="24"/>
-        </w:rPr>
-        <w:t>解雇一个人的时候，把分配给他的所有资源，全部收回</w:t>
-      </w:r>
-    </w:p>
-    <w:p>
-      <w:pPr>
-        <w:jc w:val="left"/>
-        <w:rPr>
-          <w:sz w:val="24"/>
-          <w:szCs w:val="24"/>
-        </w:rPr>
-      </w:pPr>
-      <w:r>
-        <w:rPr>
-          <w:rFonts w:ascii="宋体" w:eastAsia="宋体" w:hAnsi="宋体" w:cs="宋体"/>
-          <w:sz w:val="24"/>
-          <w:szCs w:val="24"/>
-        </w:rPr>
-        <w:t xml:space="preserve">   ~Employee();</w:t>
-      </w:r>
-      <w:r>
-        <w:rPr>
-          <w:sz w:val="24"/>
-          <w:szCs w:val="24"/>
-        </w:rPr>
-        <w:t xml:space="preserve"> </w:t>
-      </w:r>
-    </w:p>
-    <w:p>
-      <w:pPr>
-        <w:jc w:val="left"/>
-        <w:rPr>
-          <w:sz w:val="24"/>
-          <w:szCs w:val="24"/>
-        </w:rPr>
-      </w:pPr>
-    </w:p>
-    <w:p>
-      <w:pPr>
-        <w:jc w:val="left"/>
-        <w:rPr>
-          <w:sz w:val="24"/>
-          <w:szCs w:val="24"/>
-        </w:rPr>
-      </w:pPr>
-      <w:r>
-        <w:rPr>
-          <w:rFonts w:hint="eastAsia"/>
-          <w:sz w:val="24"/>
-          <w:szCs w:val="24"/>
-        </w:rPr>
-        <w:t>4</w:t>
-      </w:r>
-      <w:r>
-        <w:rPr>
-          <w:rFonts w:hint="eastAsia"/>
-          <w:sz w:val="24"/>
-          <w:szCs w:val="24"/>
-        </w:rPr>
-        <w:t>、</w:t>
-      </w:r>
-      <w:r>
-        <w:rPr>
-          <w:rFonts w:hint="eastAsia"/>
-          <w:sz w:val="24"/>
-          <w:szCs w:val="24"/>
-        </w:rPr>
         <w:t>理解数据共享的方式</w:t>
       </w:r>
     </w:p>
@@ -669,7 +667,7 @@
       <w:pPr>
         <w:jc w:val="left"/>
         <w:rPr>
-          <w:rFonts w:ascii="宋体" w:eastAsia="宋体" w:hAnsi="宋体" w:cs="宋体" w:hint="eastAsia"/>
+          <w:rFonts w:ascii="宋体" w:eastAsia="宋体" w:hAnsi="宋体" w:cs="宋体"/>
           <w:sz w:val="24"/>
           <w:szCs w:val="24"/>
         </w:rPr>
@@ -783,7 +781,7 @@
       <w:pPr>
         <w:jc w:val="left"/>
         <w:rPr>
-          <w:rFonts w:ascii="宋体" w:eastAsia="宋体" w:hAnsi="宋体" w:cs="宋体" w:hint="eastAsia"/>
+          <w:rFonts w:ascii="宋体" w:eastAsia="宋体" w:hAnsi="宋体" w:cs="宋体"/>
           <w:sz w:val="24"/>
           <w:szCs w:val="24"/>
         </w:rPr>
@@ -1002,7 +1000,7 @@
       <w:pPr>
         <w:jc w:val="left"/>
         <w:rPr>
-          <w:rFonts w:ascii="宋体" w:eastAsia="宋体" w:hAnsi="宋体" w:cs="宋体" w:hint="eastAsia"/>
+          <w:rFonts w:ascii="宋体" w:eastAsia="宋体" w:hAnsi="宋体" w:cs="宋体"/>
           <w:sz w:val="24"/>
           <w:szCs w:val="24"/>
         </w:rPr>
@@ -1160,7 +1158,7 @@
       <w:pPr>
         <w:jc w:val="left"/>
         <w:rPr>
-          <w:rFonts w:ascii="宋体" w:eastAsia="宋体" w:hAnsi="宋体" w:cs="宋体" w:hint="eastAsia"/>
+          <w:rFonts w:ascii="宋体" w:eastAsia="宋体" w:hAnsi="宋体" w:cs="宋体"/>
           <w:sz w:val="24"/>
           <w:szCs w:val="24"/>
         </w:rPr>
@@ -1336,7 +1334,7 @@
       <w:pPr>
         <w:jc w:val="left"/>
         <w:rPr>
-          <w:rFonts w:ascii="宋体" w:eastAsia="宋体" w:hAnsi="宋体" w:cs="宋体" w:hint="eastAsia"/>
+          <w:rFonts w:ascii="宋体" w:eastAsia="宋体" w:hAnsi="宋体" w:cs="宋体"/>
           <w:sz w:val="24"/>
           <w:szCs w:val="24"/>
         </w:rPr>
@@ -1460,7 +1458,7 @@
       <w:pPr>
         <w:jc w:val="left"/>
         <w:rPr>
-          <w:rFonts w:ascii="宋体" w:eastAsia="宋体" w:hAnsi="宋体" w:cs="宋体" w:hint="eastAsia"/>
+          <w:rFonts w:ascii="宋体" w:eastAsia="宋体" w:hAnsi="宋体" w:cs="宋体"/>
           <w:sz w:val="24"/>
           <w:szCs w:val="24"/>
         </w:rPr>
@@ -1536,7 +1534,7 @@
       <w:pPr>
         <w:jc w:val="left"/>
         <w:rPr>
-          <w:rFonts w:ascii="宋体" w:eastAsia="宋体" w:hAnsi="宋体" w:cs="宋体" w:hint="eastAsia"/>
+          <w:rFonts w:ascii="宋体" w:eastAsia="宋体" w:hAnsi="宋体" w:cs="宋体"/>
           <w:sz w:val="24"/>
           <w:szCs w:val="24"/>
         </w:rPr>
@@ -1562,7 +1560,7 @@
       <w:pPr>
         <w:jc w:val="left"/>
         <w:rPr>
-          <w:rFonts w:ascii="宋体" w:eastAsia="宋体" w:hAnsi="宋体" w:cs="宋体" w:hint="eastAsia"/>
+          <w:rFonts w:ascii="宋体" w:eastAsia="宋体" w:hAnsi="宋体" w:cs="宋体"/>
           <w:sz w:val="24"/>
           <w:szCs w:val="24"/>
         </w:rPr>
@@ -1588,7 +1586,7 @@
       <w:pPr>
         <w:jc w:val="left"/>
         <w:rPr>
-          <w:rFonts w:ascii="宋体" w:eastAsia="宋体" w:hAnsi="宋体" w:cs="宋体" w:hint="eastAsia"/>
+          <w:rFonts w:ascii="宋体" w:eastAsia="宋体" w:hAnsi="宋体" w:cs="宋体"/>
           <w:sz w:val="24"/>
           <w:szCs w:val="24"/>
         </w:rPr>
@@ -1648,7 +1646,7 @@
       <w:pPr>
         <w:jc w:val="left"/>
         <w:rPr>
-          <w:rFonts w:ascii="宋体" w:eastAsia="宋体" w:hAnsi="宋体" w:cs="宋体" w:hint="eastAsia"/>
+          <w:rFonts w:ascii="宋体" w:eastAsia="宋体" w:hAnsi="宋体" w:cs="宋体"/>
           <w:sz w:val="24"/>
           <w:szCs w:val="24"/>
         </w:rPr>
@@ -1742,7 +1740,7 @@
       <w:pPr>
         <w:jc w:val="left"/>
         <w:rPr>
-          <w:rFonts w:ascii="宋体" w:eastAsia="宋体" w:hAnsi="宋体" w:cs="宋体" w:hint="eastAsia"/>
+          <w:rFonts w:ascii="宋体" w:eastAsia="宋体" w:hAnsi="宋体" w:cs="宋体"/>
           <w:sz w:val="24"/>
           <w:szCs w:val="24"/>
         </w:rPr>
@@ -1778,18 +1776,25 @@
       <w:pPr>
         <w:jc w:val="left"/>
         <w:rPr>
+          <w:sz w:val="24"/>
+          <w:szCs w:val="24"/>
+        </w:rPr>
+      </w:pPr>
+      <w:r>
+        <w:rPr>
           <w:rFonts w:hint="eastAsia"/>
           <w:sz w:val="24"/>
           <w:szCs w:val="24"/>
         </w:rPr>
-      </w:pPr>
+        <w:t>6</w:t>
+      </w:r>
       <w:r>
         <w:rPr>
           <w:rFonts w:hint="eastAsia"/>
           <w:sz w:val="24"/>
           <w:szCs w:val="24"/>
         </w:rPr>
-        <w:t>6</w:t>
+        <w:t>、</w:t>
       </w:r>
       <w:r>
         <w:rPr>
@@ -1797,6 +1802,174 @@
           <w:sz w:val="24"/>
           <w:szCs w:val="24"/>
         </w:rPr>
+        <w:t>了解共享数据的保护形式</w:t>
+      </w:r>
+    </w:p>
+    <w:p>
+      <w:pPr>
+        <w:jc w:val="left"/>
+        <w:rPr>
+          <w:rFonts w:ascii="宋体" w:eastAsia="宋体" w:hAnsi="宋体" w:cs="宋体"/>
+          <w:sz w:val="24"/>
+          <w:szCs w:val="24"/>
+        </w:rPr>
+      </w:pPr>
+      <w:r>
+        <w:rPr>
+          <w:rFonts w:ascii="宋体" w:eastAsia="宋体" w:hAnsi="宋体" w:cs="宋体" w:hint="eastAsia"/>
+          <w:sz w:val="24"/>
+          <w:szCs w:val="24"/>
+        </w:rPr>
+        <w:t xml:space="preserve"> </w:t>
+      </w:r>
+      <w:r>
+        <w:rPr>
+          <w:rFonts w:ascii="宋体" w:eastAsia="宋体" w:hAnsi="宋体" w:cs="宋体"/>
+          <w:sz w:val="24"/>
+          <w:szCs w:val="24"/>
+        </w:rPr>
+        <w:t>private</w:t>
+      </w:r>
+      <w:r>
+        <w:rPr>
+          <w:rFonts w:ascii="宋体" w:eastAsia="宋体" w:hAnsi="宋体" w:cs="宋体" w:hint="eastAsia"/>
+          <w:sz w:val="24"/>
+          <w:szCs w:val="24"/>
+        </w:rPr>
+        <w:t>：  私有修饰符，只能在类内部使用，无法在外部访问，子类中也不能访问。</w:t>
+      </w:r>
+    </w:p>
+    <w:p>
+      <w:pPr>
+        <w:jc w:val="left"/>
+        <w:rPr>
+          <w:rFonts w:ascii="宋体" w:eastAsia="宋体" w:hAnsi="宋体" w:cs="宋体"/>
+          <w:sz w:val="24"/>
+          <w:szCs w:val="24"/>
+        </w:rPr>
+      </w:pPr>
+      <w:r>
+        <w:rPr>
+          <w:rFonts w:ascii="宋体" w:eastAsia="宋体" w:hAnsi="宋体" w:cs="宋体"/>
+          <w:sz w:val="24"/>
+          <w:szCs w:val="24"/>
+        </w:rPr>
+        <w:t xml:space="preserve"> Protected:</w:t>
+      </w:r>
+      <w:r>
+        <w:rPr>
+          <w:rFonts w:ascii="宋体" w:eastAsia="宋体" w:hAnsi="宋体" w:cs="宋体"/>
+          <w:sz w:val="24"/>
+          <w:szCs w:val="24"/>
+        </w:rPr>
+        <w:t xml:space="preserve"> </w:t>
+      </w:r>
+      <w:r>
+        <w:rPr>
+          <w:rFonts w:ascii="宋体" w:eastAsia="宋体" w:hAnsi="宋体" w:cs="宋体" w:hint="eastAsia"/>
+          <w:sz w:val="24"/>
+          <w:szCs w:val="24"/>
+        </w:rPr>
+        <w:t>半公开的修饰符，</w:t>
+      </w:r>
+      <w:r>
+        <w:rPr>
+          <w:rFonts w:ascii="宋体" w:eastAsia="宋体" w:hAnsi="宋体" w:cs="宋体" w:hint="eastAsia"/>
+          <w:sz w:val="24"/>
+          <w:szCs w:val="24"/>
+        </w:rPr>
+        <w:t>只有在 父子类之间 该修饰 公开的。</w:t>
+      </w:r>
+    </w:p>
+    <w:p>
+      <w:pPr>
+        <w:jc w:val="left"/>
+        <w:rPr>
+          <w:rFonts w:ascii="宋体" w:eastAsia="宋体" w:hAnsi="宋体" w:cs="宋体"/>
+          <w:sz w:val="24"/>
+          <w:szCs w:val="24"/>
+        </w:rPr>
+      </w:pPr>
+      <w:r>
+        <w:rPr>
+          <w:rFonts w:ascii="宋体" w:eastAsia="宋体" w:hAnsi="宋体" w:cs="宋体"/>
+          <w:sz w:val="24"/>
+          <w:szCs w:val="24"/>
+        </w:rPr>
+        <w:t xml:space="preserve"> </w:t>
+      </w:r>
+      <w:r>
+        <w:rPr>
+          <w:rFonts w:ascii="宋体" w:eastAsia="宋体" w:hAnsi="宋体" w:cs="宋体"/>
+          <w:sz w:val="24"/>
+          <w:szCs w:val="24"/>
+        </w:rPr>
+        <w:t>P</w:t>
+      </w:r>
+      <w:r>
+        <w:rPr>
+          <w:rFonts w:ascii="宋体" w:eastAsia="宋体" w:hAnsi="宋体" w:cs="宋体"/>
+          <w:sz w:val="24"/>
+          <w:szCs w:val="24"/>
+        </w:rPr>
+        <w:t>ublic</w:t>
+      </w:r>
+      <w:r>
+        <w:rPr>
+          <w:rFonts w:ascii="宋体" w:eastAsia="宋体" w:hAnsi="宋体" w:cs="宋体"/>
+          <w:sz w:val="24"/>
+          <w:szCs w:val="24"/>
+        </w:rPr>
+        <w:t xml:space="preserve"> :</w:t>
+      </w:r>
+      <w:r>
+        <w:rPr>
+          <w:rFonts w:ascii="宋体" w:eastAsia="宋体" w:hAnsi="宋体" w:cs="宋体"/>
+          <w:sz w:val="24"/>
+          <w:szCs w:val="24"/>
+        </w:rPr>
+        <w:t xml:space="preserve"> </w:t>
+      </w:r>
+      <w:r>
+        <w:rPr>
+          <w:rFonts w:ascii="宋体" w:eastAsia="宋体" w:hAnsi="宋体" w:cs="宋体" w:hint="eastAsia"/>
+          <w:sz w:val="24"/>
+          <w:szCs w:val="24"/>
+        </w:rPr>
+        <w:t>对所有的类，全部公开</w:t>
+      </w:r>
+    </w:p>
+    <w:p>
+      <w:pPr>
+        <w:jc w:val="left"/>
+        <w:rPr>
+          <w:sz w:val="24"/>
+          <w:szCs w:val="24"/>
+        </w:rPr>
+      </w:pPr>
+    </w:p>
+    <w:p>
+      <w:pPr>
+        <w:jc w:val="left"/>
+        <w:rPr>
+          <w:sz w:val="24"/>
+          <w:szCs w:val="24"/>
+        </w:rPr>
+      </w:pPr>
+      <w:r>
+        <w:rPr>
+          <w:rFonts w:hint="eastAsia"/>
+          <w:sz w:val="24"/>
+          <w:szCs w:val="24"/>
+        </w:rPr>
+        <w:t>7</w:t>
+      </w:r>
+      <w:r>
+        <w:rPr>
+          <w:rFonts w:hint="eastAsia"/>
+          <w:sz w:val="24"/>
+          <w:szCs w:val="24"/>
+        </w:rPr>
         <w:t>、</w:t>
       </w:r>
       <w:r>
@@ -1805,59 +1978,880 @@
           <w:sz w:val="24"/>
           <w:szCs w:val="24"/>
         </w:rPr>
-        <w:t>了解共享数据的保护形式</w:t>
-      </w:r>
-    </w:p>
-    <w:p>
-      <w:pPr>
-        <w:jc w:val="left"/>
-        <w:rPr>
-          <w:rFonts w:ascii="宋体" w:eastAsia="宋体" w:hAnsi="宋体" w:cs="宋体" w:hint="eastAsia"/>
-          <w:sz w:val="24"/>
-          <w:szCs w:val="24"/>
-        </w:rPr>
-      </w:pPr>
-      <w:r>
-        <w:rPr>
-          <w:rFonts w:ascii="宋体" w:eastAsia="宋体" w:hAnsi="宋体" w:cs="宋体" w:hint="eastAsia"/>
+        <w:t>掌握友元的使用</w:t>
+      </w:r>
+    </w:p>
+    <w:p>
+      <w:pPr>
+        <w:jc w:val="left"/>
+        <w:rPr>
+          <w:rFonts w:ascii="宋体" w:eastAsia="宋体" w:hAnsi="宋体" w:cs="宋体"/>
+          <w:sz w:val="24"/>
+          <w:szCs w:val="24"/>
+        </w:rPr>
+      </w:pPr>
+      <w:r>
+        <w:rPr>
+          <w:sz w:val="24"/>
+          <w:szCs w:val="24"/>
+        </w:rPr>
+        <w:t>friend</w:t>
+      </w:r>
+      <w:r>
+        <w:rPr>
+          <w:sz w:val="24"/>
+          <w:szCs w:val="24"/>
+        </w:rPr>
+        <w:t xml:space="preserve">  </w:t>
+      </w:r>
+      <w:r>
+        <w:rPr>
+          <w:rFonts w:ascii="宋体" w:eastAsia="宋体" w:hAnsi="宋体" w:cs="宋体" w:hint="eastAsia"/>
+          <w:sz w:val="24"/>
+          <w:szCs w:val="24"/>
+        </w:rPr>
+        <w:t>朋友，</w:t>
+      </w:r>
+      <w:r>
+        <w:rPr>
+          <w:rFonts w:ascii="宋体" w:eastAsia="宋体" w:hAnsi="宋体" w:cs="宋体"/>
+          <w:sz w:val="24"/>
+          <w:szCs w:val="24"/>
+        </w:rPr>
+        <w:t xml:space="preserve">C++ </w:t>
+      </w:r>
+      <w:r>
+        <w:rPr>
+          <w:rFonts w:ascii="宋体" w:eastAsia="宋体" w:hAnsi="宋体" w:cs="宋体" w:hint="eastAsia"/>
+          <w:sz w:val="24"/>
+          <w:szCs w:val="24"/>
+        </w:rPr>
+        <w:t>中叫友元。</w:t>
+      </w:r>
+    </w:p>
+    <w:p>
+      <w:pPr>
+        <w:jc w:val="left"/>
+        <w:rPr>
+          <w:rFonts w:ascii="宋体" w:eastAsia="宋体" w:hAnsi="宋体" w:cs="宋体"/>
+          <w:sz w:val="24"/>
+          <w:szCs w:val="24"/>
+        </w:rPr>
+      </w:pPr>
+      <w:r>
+        <w:rPr>
+          <w:rFonts w:ascii="宋体" w:eastAsia="宋体" w:hAnsi="宋体" w:cs="宋体" w:hint="eastAsia"/>
+          <w:sz w:val="24"/>
+          <w:szCs w:val="24"/>
+        </w:rPr>
+        <w:t>两个完全无关的类，</w:t>
+      </w:r>
+      <w:r>
+        <w:rPr>
+          <w:rFonts w:ascii="宋体" w:eastAsia="宋体" w:hAnsi="宋体" w:cs="宋体" w:hint="eastAsia"/>
+          <w:sz w:val="24"/>
+          <w:szCs w:val="24"/>
+        </w:rPr>
+        <w:t>可以通过修饰符  friend ，在特定的情况下，让一个类可以访问另外一个类中所有的属性</w:t>
+      </w:r>
+      <w:r>
+        <w:rPr>
+          <w:rFonts w:ascii="宋体" w:eastAsia="宋体" w:hAnsi="宋体" w:cs="宋体"/>
+          <w:sz w:val="24"/>
+          <w:szCs w:val="24"/>
+        </w:rPr>
+        <w:t>(private  protected  public)</w:t>
+      </w:r>
+    </w:p>
+    <w:p>
+      <w:pPr>
+        <w:jc w:val="left"/>
+        <w:rPr>
+          <w:rFonts w:ascii="宋体" w:eastAsia="宋体" w:hAnsi="宋体" w:cs="宋体"/>
+          <w:sz w:val="24"/>
+          <w:szCs w:val="24"/>
+        </w:rPr>
+      </w:pPr>
+    </w:p>
+    <w:p>
+      <w:pPr>
+        <w:jc w:val="left"/>
+        <w:rPr>
+          <w:rFonts w:ascii="宋体" w:eastAsia="宋体" w:hAnsi="宋体" w:cs="宋体"/>
+          <w:sz w:val="24"/>
+          <w:szCs w:val="24"/>
+        </w:rPr>
+      </w:pPr>
+    </w:p>
+    <w:p>
+      <w:pPr>
+        <w:jc w:val="left"/>
+        <w:rPr>
+          <w:sz w:val="24"/>
+          <w:szCs w:val="24"/>
+        </w:rPr>
+      </w:pPr>
+    </w:p>
+    <w:p>
+      <w:pPr>
+        <w:jc w:val="left"/>
+        <w:rPr>
+          <w:sz w:val="24"/>
+          <w:szCs w:val="24"/>
+        </w:rPr>
+      </w:pPr>
+    </w:p>
+    <w:p>
+      <w:pPr>
+        <w:jc w:val="left"/>
+        <w:rPr>
+          <w:sz w:val="24"/>
+          <w:szCs w:val="24"/>
+        </w:rPr>
+      </w:pPr>
+    </w:p>
+    <w:p>
+      <w:pPr>
+        <w:jc w:val="left"/>
+        <w:rPr>
+          <w:sz w:val="24"/>
+          <w:szCs w:val="24"/>
+        </w:rPr>
+      </w:pPr>
+      <w:r>
+        <w:rPr>
+          <w:rFonts w:hint="eastAsia"/>
+          <w:sz w:val="24"/>
+          <w:szCs w:val="24"/>
+        </w:rPr>
+        <w:t>8</w:t>
+      </w:r>
+      <w:r>
+        <w:rPr>
+          <w:rFonts w:hint="eastAsia"/>
+          <w:sz w:val="24"/>
+          <w:szCs w:val="24"/>
+        </w:rPr>
+        <w:t>、</w:t>
+      </w:r>
+      <w:r>
+        <w:rPr>
+          <w:rFonts w:hint="eastAsia"/>
+          <w:sz w:val="24"/>
+          <w:szCs w:val="24"/>
+        </w:rPr>
+        <w:t>掌握</w:t>
+      </w:r>
+      <w:r>
+        <w:rPr>
+          <w:sz w:val="24"/>
+          <w:szCs w:val="24"/>
+        </w:rPr>
+        <w:t>Const</w:t>
+      </w:r>
+      <w:r>
+        <w:rPr>
+          <w:rFonts w:hint="eastAsia"/>
+          <w:sz w:val="24"/>
+          <w:szCs w:val="24"/>
+        </w:rPr>
+        <w:t>关键字的详细用法</w:t>
+      </w:r>
+      <w:r>
+        <w:rPr>
           <w:sz w:val="24"/>
           <w:szCs w:val="24"/>
         </w:rPr>
         <w:t xml:space="preserve"> </w:t>
       </w:r>
-      <w:r>
-        <w:rPr>
-          <w:rFonts w:ascii="宋体" w:eastAsia="宋体" w:hAnsi="宋体" w:cs="宋体"/>
-          <w:sz w:val="24"/>
-          <w:szCs w:val="24"/>
-        </w:rPr>
-        <w:t>private</w:t>
-      </w:r>
-      <w:r>
-        <w:rPr>
-          <w:rFonts w:ascii="宋体" w:eastAsia="宋体" w:hAnsi="宋体" w:cs="宋体" w:hint="eastAsia"/>
-          <w:sz w:val="24"/>
-          <w:szCs w:val="24"/>
-        </w:rPr>
-        <w:t>：  私有修饰符，只能在类内部使用，无法在外部访问，子类中也不能访问。</w:t>
-      </w:r>
-    </w:p>
-    <w:p>
-      <w:pPr>
-        <w:jc w:val="left"/>
-        <w:rPr>
-          <w:rFonts w:ascii="宋体" w:eastAsia="宋体" w:hAnsi="宋体" w:cs="宋体"/>
-          <w:sz w:val="24"/>
-          <w:szCs w:val="24"/>
-        </w:rPr>
-      </w:pPr>
-      <w:r>
-        <w:rPr>
-          <w:rFonts w:ascii="宋体" w:eastAsia="宋体" w:hAnsi="宋体" w:cs="宋体"/>
-          <w:sz w:val="24"/>
-          <w:szCs w:val="24"/>
-        </w:rPr>
-        <w:t xml:space="preserve"> Protected:</w:t>
+    </w:p>
+    <w:p>
+      <w:pPr>
+        <w:jc w:val="left"/>
+        <w:rPr>
+          <w:rFonts w:ascii="宋体" w:eastAsia="宋体" w:hAnsi="宋体" w:cs="宋体"/>
+          <w:sz w:val="24"/>
+          <w:szCs w:val="24"/>
+        </w:rPr>
+      </w:pPr>
+      <w:r>
+        <w:rPr>
+          <w:sz w:val="24"/>
+          <w:szCs w:val="24"/>
+        </w:rPr>
+        <w:t xml:space="preserve">   </w:t>
+      </w:r>
+      <w:r>
+        <w:rPr>
+          <w:rFonts w:ascii="宋体" w:eastAsia="宋体" w:hAnsi="宋体" w:cs="宋体" w:hint="eastAsia"/>
+          <w:sz w:val="24"/>
+          <w:szCs w:val="24"/>
+        </w:rPr>
+        <w:t>修饰常量：</w:t>
+      </w:r>
+      <w:r>
+        <w:rPr>
+          <w:rFonts w:ascii="宋体" w:eastAsia="宋体" w:hAnsi="宋体" w:cs="宋体"/>
+          <w:sz w:val="24"/>
+          <w:szCs w:val="24"/>
+        </w:rPr>
+        <w:t xml:space="preserve"> const </w:t>
+      </w:r>
+      <w:r>
+        <w:rPr>
+          <w:rFonts w:ascii="宋体" w:eastAsia="宋体" w:hAnsi="宋体" w:cs="宋体" w:hint="eastAsia"/>
+          <w:sz w:val="24"/>
+          <w:szCs w:val="24"/>
+        </w:rPr>
+        <w:t xml:space="preserve">修饰的常量，是在分配完内存，并调用的时候才真正存入数据。一个对象，只能使用自己的 </w:t>
+      </w:r>
+      <w:r>
+        <w:rPr>
+          <w:rFonts w:ascii="宋体" w:eastAsia="宋体" w:hAnsi="宋体" w:cs="宋体"/>
+          <w:sz w:val="24"/>
+          <w:szCs w:val="24"/>
+        </w:rPr>
+        <w:t xml:space="preserve">const </w:t>
+      </w:r>
+      <w:r>
+        <w:rPr>
+          <w:rFonts w:ascii="宋体" w:eastAsia="宋体" w:hAnsi="宋体" w:cs="宋体" w:hint="eastAsia"/>
+          <w:sz w:val="24"/>
+          <w:szCs w:val="24"/>
+        </w:rPr>
+        <w:t xml:space="preserve">值，不能多个对象用一个 </w:t>
+      </w:r>
+      <w:r>
+        <w:rPr>
+          <w:rFonts w:ascii="宋体" w:eastAsia="宋体" w:hAnsi="宋体" w:cs="宋体"/>
+          <w:sz w:val="24"/>
+          <w:szCs w:val="24"/>
+        </w:rPr>
+        <w:t xml:space="preserve">const </w:t>
+      </w:r>
+      <w:r>
+        <w:rPr>
+          <w:rFonts w:ascii="宋体" w:eastAsia="宋体" w:hAnsi="宋体" w:cs="宋体" w:hint="eastAsia"/>
+          <w:sz w:val="24"/>
+          <w:szCs w:val="24"/>
+        </w:rPr>
+        <w:t>值。</w:t>
+      </w:r>
+    </w:p>
+    <w:p>
+      <w:pPr>
+        <w:jc w:val="left"/>
+        <w:rPr>
+          <w:rFonts w:ascii="宋体" w:eastAsia="宋体" w:hAnsi="宋体" w:cs="宋体"/>
+          <w:sz w:val="24"/>
+          <w:szCs w:val="24"/>
+        </w:rPr>
+      </w:pPr>
+      <w:r>
+        <w:rPr>
+          <w:rFonts w:ascii="宋体" w:eastAsia="宋体" w:hAnsi="宋体" w:cs="宋体" w:hint="eastAsia"/>
+          <w:sz w:val="24"/>
+          <w:szCs w:val="24"/>
+        </w:rPr>
+        <w:t xml:space="preserve">   </w:t>
+      </w:r>
+    </w:p>
+    <w:p>
+      <w:pPr>
+        <w:jc w:val="left"/>
+        <w:rPr>
+          <w:rFonts w:ascii="宋体" w:eastAsia="宋体" w:hAnsi="宋体" w:cs="宋体"/>
+          <w:sz w:val="24"/>
+          <w:szCs w:val="24"/>
+        </w:rPr>
+      </w:pPr>
+      <w:r>
+        <w:rPr>
+          <w:rFonts w:ascii="宋体" w:eastAsia="宋体" w:hAnsi="宋体" w:cs="宋体"/>
+          <w:sz w:val="24"/>
+          <w:szCs w:val="24"/>
+        </w:rPr>
+        <w:t xml:space="preserve"> Const </w:t>
+      </w:r>
+      <w:r>
+        <w:rPr>
+          <w:rFonts w:ascii="宋体" w:eastAsia="宋体" w:hAnsi="宋体" w:cs="宋体" w:hint="eastAsia"/>
+          <w:sz w:val="24"/>
+          <w:szCs w:val="24"/>
+        </w:rPr>
+        <w:t>使用方式有</w:t>
+      </w:r>
+      <w:r>
+        <w:rPr>
+          <w:rFonts w:ascii="宋体" w:eastAsia="宋体" w:hAnsi="宋体" w:cs="宋体" w:hint="eastAsia"/>
+          <w:sz w:val="24"/>
+          <w:szCs w:val="24"/>
+        </w:rPr>
+        <w:t>四</w:t>
+      </w:r>
+      <w:r>
+        <w:rPr>
+          <w:rFonts w:ascii="宋体" w:eastAsia="宋体" w:hAnsi="宋体" w:cs="宋体" w:hint="eastAsia"/>
+          <w:sz w:val="24"/>
+          <w:szCs w:val="24"/>
+        </w:rPr>
+        <w:t>种：</w:t>
+      </w:r>
+    </w:p>
+    <w:p>
+      <w:pPr>
+        <w:jc w:val="left"/>
+        <w:rPr>
+          <w:rFonts w:ascii="宋体" w:eastAsia="宋体" w:hAnsi="宋体" w:cs="宋体"/>
+          <w:sz w:val="24"/>
+          <w:szCs w:val="24"/>
+        </w:rPr>
+      </w:pPr>
+      <w:r>
+        <w:rPr>
+          <w:rFonts w:ascii="宋体" w:eastAsia="宋体" w:hAnsi="宋体" w:cs="宋体"/>
+          <w:sz w:val="24"/>
+          <w:szCs w:val="24"/>
+        </w:rPr>
+        <w:t xml:space="preserve">  (1)</w:t>
+      </w:r>
+      <w:r>
+        <w:rPr>
+          <w:rFonts w:ascii="宋体" w:eastAsia="宋体" w:hAnsi="宋体" w:cs="宋体" w:hint="eastAsia"/>
+          <w:sz w:val="24"/>
+          <w:szCs w:val="24"/>
+        </w:rPr>
+        <w:t>修饰属性</w:t>
+      </w:r>
+    </w:p>
+    <w:p>
+      <w:pPr>
+        <w:jc w:val="left"/>
+        <w:rPr>
+          <w:rFonts w:ascii="宋体" w:eastAsia="宋体" w:hAnsi="宋体" w:cs="宋体"/>
+          <w:sz w:val="24"/>
+          <w:szCs w:val="24"/>
+        </w:rPr>
+      </w:pPr>
+      <w:r>
+        <w:rPr>
+          <w:rFonts w:ascii="宋体" w:eastAsia="宋体" w:hAnsi="宋体" w:cs="宋体"/>
+          <w:sz w:val="24"/>
+          <w:szCs w:val="24"/>
+        </w:rPr>
+        <w:t xml:space="preserve">     int const PI</w:t>
+      </w:r>
+      <w:r>
+        <w:rPr>
+          <w:rFonts w:ascii="宋体" w:eastAsia="宋体" w:hAnsi="宋体" w:cs="宋体"/>
+          <w:sz w:val="24"/>
+          <w:szCs w:val="24"/>
+        </w:rPr>
+        <w:t>=3.1415926</w:t>
+      </w:r>
+      <w:r>
+        <w:rPr>
+          <w:rFonts w:ascii="宋体" w:eastAsia="宋体" w:hAnsi="宋体" w:cs="宋体"/>
+          <w:sz w:val="24"/>
+          <w:szCs w:val="24"/>
+        </w:rPr>
+        <w:t>;</w:t>
+      </w:r>
+      <w:r>
+        <w:rPr>
+          <w:rFonts w:ascii="宋体" w:eastAsia="宋体" w:hAnsi="宋体" w:cs="宋体"/>
+          <w:sz w:val="24"/>
+          <w:szCs w:val="24"/>
+        </w:rPr>
+        <w:t xml:space="preserve">  //</w:t>
+      </w:r>
+      <w:r>
+        <w:rPr>
+          <w:rFonts w:ascii="宋体" w:eastAsia="宋体" w:hAnsi="宋体" w:cs="宋体" w:hint="eastAsia"/>
+          <w:sz w:val="24"/>
+          <w:szCs w:val="24"/>
+        </w:rPr>
+        <w:t>永远不变</w:t>
+      </w:r>
+    </w:p>
+    <w:p>
+      <w:pPr>
+        <w:jc w:val="left"/>
+        <w:rPr>
+          <w:rFonts w:ascii="宋体" w:eastAsia="宋体" w:hAnsi="宋体" w:cs="宋体"/>
+          <w:sz w:val="24"/>
+          <w:szCs w:val="24"/>
+        </w:rPr>
+      </w:pPr>
+      <w:r>
+        <w:rPr>
+          <w:rFonts w:ascii="宋体" w:eastAsia="宋体" w:hAnsi="宋体" w:cs="宋体"/>
+          <w:sz w:val="24"/>
+          <w:szCs w:val="24"/>
+        </w:rPr>
+        <w:t>(2)</w:t>
+      </w:r>
+      <w:r>
+        <w:rPr>
+          <w:rFonts w:ascii="宋体" w:eastAsia="宋体" w:hAnsi="宋体" w:cs="宋体" w:hint="eastAsia"/>
+          <w:sz w:val="24"/>
+          <w:szCs w:val="24"/>
+        </w:rPr>
+        <w:t>修饰函数的输入参数</w:t>
+      </w:r>
+    </w:p>
+    <w:p>
+      <w:pPr>
+        <w:jc w:val="left"/>
+        <w:rPr>
+          <w:rFonts w:ascii="宋体" w:eastAsia="宋体" w:hAnsi="宋体" w:cs="宋体"/>
+          <w:sz w:val="24"/>
+          <w:szCs w:val="24"/>
+        </w:rPr>
+      </w:pPr>
+      <w:r>
+        <w:rPr>
+          <w:rFonts w:ascii="宋体" w:eastAsia="宋体" w:hAnsi="宋体" w:cs="宋体" w:hint="eastAsia"/>
+          <w:sz w:val="24"/>
+          <w:szCs w:val="24"/>
+        </w:rPr>
+        <w:t xml:space="preserve">    </w:t>
+      </w:r>
+      <w:r>
+        <w:rPr>
+          <w:rFonts w:ascii="宋体" w:eastAsia="宋体" w:hAnsi="宋体" w:cs="宋体"/>
+          <w:sz w:val="24"/>
+          <w:szCs w:val="24"/>
+        </w:rPr>
+        <w:t>void print(const int a);</w:t>
+      </w:r>
+      <w:r>
+        <w:rPr>
+          <w:rFonts w:ascii="宋体" w:eastAsia="宋体" w:hAnsi="宋体" w:cs="宋体"/>
+          <w:sz w:val="24"/>
+          <w:szCs w:val="24"/>
+        </w:rPr>
+        <w:t xml:space="preserve"> //</w:t>
+      </w:r>
+      <w:r>
+        <w:rPr>
+          <w:rFonts w:ascii="宋体" w:eastAsia="宋体" w:hAnsi="宋体" w:cs="宋体" w:hint="eastAsia"/>
+          <w:sz w:val="24"/>
+          <w:szCs w:val="24"/>
+        </w:rPr>
+        <w:t xml:space="preserve">在 </w:t>
+      </w:r>
+      <w:r>
+        <w:rPr>
+          <w:rFonts w:ascii="宋体" w:eastAsia="宋体" w:hAnsi="宋体" w:cs="宋体"/>
+          <w:sz w:val="24"/>
+          <w:szCs w:val="24"/>
+        </w:rPr>
+        <w:t xml:space="preserve">print{} </w:t>
+      </w:r>
+      <w:r>
+        <w:rPr>
+          <w:rFonts w:ascii="宋体" w:eastAsia="宋体" w:hAnsi="宋体" w:cs="宋体" w:hint="eastAsia"/>
+          <w:sz w:val="24"/>
+          <w:szCs w:val="24"/>
+        </w:rPr>
+        <w:t xml:space="preserve">中 </w:t>
+      </w:r>
+      <w:r>
+        <w:rPr>
+          <w:rFonts w:ascii="宋体" w:eastAsia="宋体" w:hAnsi="宋体" w:cs="宋体"/>
+          <w:sz w:val="24"/>
+          <w:szCs w:val="24"/>
+        </w:rPr>
+        <w:t xml:space="preserve">a </w:t>
+      </w:r>
+      <w:r>
+        <w:rPr>
+          <w:rFonts w:ascii="宋体" w:eastAsia="宋体" w:hAnsi="宋体" w:cs="宋体" w:hint="eastAsia"/>
+          <w:sz w:val="24"/>
+          <w:szCs w:val="24"/>
+        </w:rPr>
+        <w:t>的值不能被修改</w:t>
+      </w:r>
+    </w:p>
+    <w:p>
+      <w:pPr>
+        <w:jc w:val="left"/>
+        <w:rPr>
+          <w:rFonts w:ascii="宋体" w:eastAsia="宋体" w:hAnsi="宋体" w:cs="宋体"/>
+          <w:sz w:val="24"/>
+          <w:szCs w:val="24"/>
+        </w:rPr>
+      </w:pPr>
+    </w:p>
+    <w:p>
+      <w:pPr>
+        <w:jc w:val="left"/>
+        <w:rPr>
+          <w:rFonts w:ascii="宋体" w:eastAsia="宋体" w:hAnsi="宋体" w:cs="宋体"/>
+          <w:sz w:val="24"/>
+          <w:szCs w:val="24"/>
+        </w:rPr>
+      </w:pPr>
+      <w:r>
+        <w:rPr>
+          <w:rFonts w:ascii="宋体" w:eastAsia="宋体" w:hAnsi="宋体" w:cs="宋体"/>
+          <w:sz w:val="24"/>
+          <w:szCs w:val="24"/>
+        </w:rPr>
+        <w:t>(3)</w:t>
+      </w:r>
+      <w:r>
+        <w:rPr>
+          <w:rFonts w:ascii="宋体" w:eastAsia="宋体" w:hAnsi="宋体" w:cs="宋体" w:hint="eastAsia"/>
+          <w:sz w:val="24"/>
+          <w:szCs w:val="24"/>
+        </w:rPr>
+        <w:t>修饰函数返回值</w:t>
+      </w:r>
+    </w:p>
+    <w:p>
+      <w:pPr>
+        <w:jc w:val="left"/>
+        <w:rPr>
+          <w:rFonts w:ascii="宋体" w:eastAsia="宋体" w:hAnsi="宋体" w:cs="宋体"/>
+          <w:sz w:val="24"/>
+          <w:szCs w:val="24"/>
+        </w:rPr>
+      </w:pPr>
+      <w:r>
+        <w:rPr>
+          <w:rFonts w:ascii="宋体" w:eastAsia="宋体" w:hAnsi="宋体" w:cs="宋体"/>
+          <w:sz w:val="24"/>
+          <w:szCs w:val="24"/>
+        </w:rPr>
+        <w:t xml:space="preserve">   const int Area(); //</w:t>
+      </w:r>
+      <w:r>
+        <w:rPr>
+          <w:rFonts w:ascii="宋体" w:eastAsia="宋体" w:hAnsi="宋体" w:cs="宋体" w:hint="eastAsia"/>
+          <w:sz w:val="24"/>
+          <w:szCs w:val="24"/>
+        </w:rPr>
+        <w:t>表示调用该函数后，返回值是不能被改变的</w:t>
+      </w:r>
+    </w:p>
+    <w:p>
+      <w:pPr>
+        <w:jc w:val="left"/>
+        <w:rPr>
+          <w:rFonts w:ascii="宋体" w:eastAsia="宋体" w:hAnsi="宋体" w:cs="宋体"/>
+          <w:sz w:val="24"/>
+          <w:szCs w:val="24"/>
+        </w:rPr>
+      </w:pPr>
+    </w:p>
+    <w:p>
+      <w:pPr>
+        <w:jc w:val="left"/>
+        <w:rPr>
+          <w:rFonts w:ascii="宋体" w:eastAsia="宋体" w:hAnsi="宋体" w:cs="宋体"/>
+          <w:sz w:val="24"/>
+          <w:szCs w:val="24"/>
+        </w:rPr>
+      </w:pPr>
+      <w:r>
+        <w:rPr>
+          <w:rFonts w:ascii="宋体" w:eastAsia="宋体" w:hAnsi="宋体" w:cs="宋体"/>
+          <w:sz w:val="24"/>
+          <w:szCs w:val="24"/>
+        </w:rPr>
+        <w:t>(4)</w:t>
+      </w:r>
+      <w:r>
+        <w:rPr>
+          <w:rFonts w:ascii="宋体" w:eastAsia="宋体" w:hAnsi="宋体" w:cs="宋体" w:hint="eastAsia"/>
+          <w:sz w:val="24"/>
+          <w:szCs w:val="24"/>
+        </w:rPr>
+        <w:t>修改整个函数本身</w:t>
+      </w:r>
+    </w:p>
+    <w:p>
+      <w:pPr>
+        <w:jc w:val="left"/>
+        <w:rPr>
+          <w:rFonts w:ascii="宋体" w:eastAsia="宋体" w:hAnsi="宋体" w:cs="宋体"/>
+          <w:sz w:val="24"/>
+          <w:szCs w:val="24"/>
+        </w:rPr>
+      </w:pPr>
+      <w:r>
+        <w:rPr>
+          <w:rFonts w:ascii="宋体" w:eastAsia="宋体" w:hAnsi="宋体" w:cs="宋体"/>
+          <w:sz w:val="24"/>
+          <w:szCs w:val="24"/>
+        </w:rPr>
+        <w:t xml:space="preserve">   int A::show() const;</w:t>
+      </w:r>
+      <w:r>
+        <w:rPr>
+          <w:rFonts w:ascii="宋体" w:eastAsia="宋体" w:hAnsi="宋体" w:cs="宋体"/>
+          <w:sz w:val="24"/>
+          <w:szCs w:val="24"/>
+        </w:rPr>
+        <w:t xml:space="preserve"> //</w:t>
+      </w:r>
+      <w:r>
+        <w:rPr>
+          <w:rFonts w:ascii="宋体" w:eastAsia="宋体" w:hAnsi="宋体" w:cs="宋体" w:hint="eastAsia"/>
+          <w:sz w:val="24"/>
+          <w:szCs w:val="24"/>
+        </w:rPr>
+        <w:t>表示整个函数中，只能调用不能对其他属性做任何修改</w:t>
+      </w:r>
+      <w:r>
+        <w:rPr>
+          <w:rFonts w:ascii="宋体" w:eastAsia="宋体" w:hAnsi="宋体" w:cs="宋体"/>
+          <w:sz w:val="24"/>
+          <w:szCs w:val="24"/>
+        </w:rPr>
+        <w:t>,</w:t>
+      </w:r>
+      <w:r>
+        <w:rPr>
+          <w:rFonts w:ascii="宋体" w:eastAsia="宋体" w:hAnsi="宋体" w:cs="宋体" w:hint="eastAsia"/>
+          <w:sz w:val="24"/>
+          <w:szCs w:val="24"/>
+        </w:rPr>
+        <w:t>只能看不能改</w:t>
+      </w:r>
+    </w:p>
+    <w:p>
+      <w:pPr>
+        <w:jc w:val="left"/>
+        <w:rPr>
+          <w:rFonts w:ascii="宋体" w:eastAsia="宋体" w:hAnsi="宋体" w:cs="宋体"/>
+          <w:sz w:val="24"/>
+          <w:szCs w:val="24"/>
+        </w:rPr>
+      </w:pPr>
+    </w:p>
+    <w:p>
+      <w:pPr>
+        <w:jc w:val="left"/>
+        <w:rPr>
+          <w:sz w:val="24"/>
+          <w:szCs w:val="24"/>
+        </w:rPr>
+      </w:pPr>
+    </w:p>
+    <w:p>
+      <w:pPr>
+        <w:rPr>
+          <w:sz w:val="24"/>
+          <w:szCs w:val="24"/>
+        </w:rPr>
+      </w:pPr>
+      <w:r>
+        <w:rPr>
+          <w:rFonts w:hint="eastAsia"/>
+          <w:sz w:val="24"/>
+          <w:szCs w:val="24"/>
+        </w:rPr>
+        <w:t>9</w:t>
+      </w:r>
+      <w:r>
+        <w:rPr>
+          <w:rFonts w:hint="eastAsia"/>
+          <w:sz w:val="24"/>
+          <w:szCs w:val="24"/>
+        </w:rPr>
+        <w:t>、继承与派生讲解</w:t>
+      </w:r>
+    </w:p>
+    <w:p>
+      <w:pPr>
+        <w:ind w:leftChars="200" w:left="420"/>
+        <w:jc w:val="left"/>
+        <w:rPr>
+          <w:rFonts w:ascii="宋体" w:eastAsia="宋体" w:hAnsi="宋体" w:cs="宋体" w:hint="eastAsia"/>
+          <w:sz w:val="24"/>
+          <w:szCs w:val="24"/>
+        </w:rPr>
+      </w:pPr>
+      <w:r>
+        <w:rPr>
+          <w:rFonts w:ascii="宋体" w:eastAsia="宋体" w:hAnsi="宋体" w:cs="宋体" w:hint="eastAsia"/>
+          <w:sz w:val="24"/>
+          <w:szCs w:val="24"/>
+        </w:rPr>
+        <w:t>类：是一些具有相同属性和行为的 对象的 模版。</w:t>
+      </w:r>
+    </w:p>
+    <w:p>
+      <w:pPr>
+        <w:ind w:leftChars="200" w:left="420"/>
+        <w:jc w:val="left"/>
+        <w:rPr>
+          <w:rFonts w:ascii="宋体" w:eastAsia="宋体" w:hAnsi="宋体" w:cs="宋体" w:hint="eastAsia"/>
+          <w:sz w:val="24"/>
+          <w:szCs w:val="24"/>
+        </w:rPr>
+      </w:pPr>
+    </w:p>
+    <w:p>
+      <w:pPr>
+        <w:ind w:leftChars="200" w:left="420"/>
+        <w:jc w:val="left"/>
+        <w:rPr>
+          <w:rFonts w:ascii="宋体" w:eastAsia="宋体" w:hAnsi="宋体" w:cs="宋体" w:hint="eastAsia"/>
+          <w:sz w:val="24"/>
+          <w:szCs w:val="24"/>
+        </w:rPr>
+      </w:pPr>
+    </w:p>
+    <w:p>
+      <w:pPr>
+        <w:ind w:leftChars="200" w:left="420"/>
+        <w:jc w:val="left"/>
+        <w:rPr>
+          <w:rFonts w:ascii="宋体" w:eastAsia="宋体" w:hAnsi="宋体" w:cs="宋体"/>
+          <w:sz w:val="24"/>
+          <w:szCs w:val="24"/>
+        </w:rPr>
+      </w:pPr>
+      <w:r>
+        <w:rPr>
+          <w:rFonts w:ascii="宋体" w:eastAsia="宋体" w:hAnsi="宋体" w:cs="宋体"/>
+          <w:sz w:val="24"/>
+          <w:szCs w:val="24"/>
+        </w:rPr>
+        <w:t xml:space="preserve">Apple </w:t>
+      </w:r>
+      <w:r>
+        <w:rPr>
+          <w:rFonts w:ascii="宋体" w:eastAsia="宋体" w:hAnsi="宋体" w:cs="宋体"/>
+          <w:sz w:val="24"/>
+          <w:szCs w:val="24"/>
+        </w:rPr>
+        <w:sym w:font="Wingdings" w:char="F0E0"/>
+      </w:r>
+      <w:r>
+        <w:rPr>
+          <w:rFonts w:ascii="宋体" w:eastAsia="宋体" w:hAnsi="宋体" w:cs="宋体"/>
+          <w:sz w:val="24"/>
+          <w:szCs w:val="24"/>
+        </w:rPr>
+        <w:t xml:space="preserve">  iPhone</w:t>
+      </w:r>
+      <w:r>
+        <w:rPr>
+          <w:rFonts w:ascii="宋体" w:eastAsia="宋体" w:hAnsi="宋体" w:cs="宋体"/>
+          <w:sz w:val="24"/>
+          <w:szCs w:val="24"/>
+        </w:rPr>
+        <w:t xml:space="preserve">  (</w:t>
+      </w:r>
+      <w:r>
+        <w:rPr>
+          <w:rFonts w:ascii="宋体" w:eastAsia="宋体" w:hAnsi="宋体" w:cs="宋体" w:hint="eastAsia"/>
+          <w:sz w:val="24"/>
+          <w:szCs w:val="24"/>
+        </w:rPr>
+        <w:t xml:space="preserve">触摸屏幕、上网、安装 </w:t>
+      </w:r>
+      <w:r>
+        <w:rPr>
+          <w:rFonts w:ascii="宋体" w:eastAsia="宋体" w:hAnsi="宋体" w:cs="宋体"/>
+          <w:sz w:val="24"/>
+          <w:szCs w:val="24"/>
+        </w:rPr>
+        <w:t>App</w:t>
+      </w:r>
+      <w:r>
+        <w:rPr>
+          <w:rFonts w:ascii="宋体" w:eastAsia="宋体" w:hAnsi="宋体" w:cs="宋体" w:hint="eastAsia"/>
+          <w:sz w:val="24"/>
+          <w:szCs w:val="24"/>
+        </w:rPr>
+        <w:t>、拍照</w:t>
+      </w:r>
+      <w:r>
+        <w:rPr>
+          <w:rFonts w:ascii="宋体" w:eastAsia="宋体" w:hAnsi="宋体" w:cs="宋体"/>
+          <w:sz w:val="24"/>
+          <w:szCs w:val="24"/>
+        </w:rPr>
+        <w:t>)</w:t>
+      </w:r>
+    </w:p>
+    <w:p>
+      <w:pPr>
+        <w:ind w:leftChars="200" w:left="420"/>
+        <w:jc w:val="left"/>
+        <w:rPr>
+          <w:rFonts w:ascii="宋体" w:eastAsia="宋体" w:hAnsi="宋体" w:cs="宋体"/>
+          <w:sz w:val="24"/>
+          <w:szCs w:val="24"/>
+        </w:rPr>
+      </w:pPr>
+      <w:r>
+        <w:rPr>
+          <w:rFonts w:ascii="宋体" w:eastAsia="宋体" w:hAnsi="宋体" w:cs="宋体"/>
+          <w:sz w:val="24"/>
+          <w:szCs w:val="24"/>
+        </w:rPr>
+        <w:t>Google -&gt;</w:t>
+      </w:r>
+    </w:p>
+    <w:p>
+      <w:pPr>
+        <w:ind w:leftChars="200" w:left="420"/>
+        <w:jc w:val="left"/>
+        <w:rPr>
+          <w:rFonts w:ascii="宋体" w:eastAsia="宋体" w:hAnsi="宋体" w:cs="宋体"/>
+          <w:sz w:val="24"/>
+          <w:szCs w:val="24"/>
+        </w:rPr>
+      </w:pPr>
+      <w:r>
+        <w:rPr>
+          <w:rFonts w:ascii="宋体" w:eastAsia="宋体" w:hAnsi="宋体" w:cs="宋体" w:hint="eastAsia"/>
+          <w:sz w:val="24"/>
+          <w:szCs w:val="24"/>
+        </w:rPr>
+        <w:t>三星</w:t>
+      </w:r>
+      <w:r>
+        <w:rPr>
+          <w:rFonts w:ascii="宋体" w:eastAsia="宋体" w:hAnsi="宋体" w:cs="宋体"/>
+          <w:sz w:val="24"/>
+          <w:szCs w:val="24"/>
+        </w:rPr>
+        <w:t xml:space="preserve"> -&gt;</w:t>
+      </w:r>
+    </w:p>
+    <w:p>
+      <w:pPr>
+        <w:ind w:leftChars="200" w:left="420"/>
+        <w:jc w:val="left"/>
+        <w:rPr>
+          <w:rFonts w:ascii="宋体" w:eastAsia="宋体" w:hAnsi="宋体" w:cs="宋体"/>
+          <w:sz w:val="24"/>
+          <w:szCs w:val="24"/>
+        </w:rPr>
+      </w:pPr>
+      <w:r>
+        <w:rPr>
+          <w:rFonts w:ascii="宋体" w:eastAsia="宋体" w:hAnsi="宋体" w:cs="宋体" w:hint="eastAsia"/>
+          <w:sz w:val="24"/>
+          <w:szCs w:val="24"/>
+        </w:rPr>
+        <w:t>小米</w:t>
+      </w:r>
+      <w:r>
+        <w:rPr>
+          <w:rFonts w:ascii="宋体" w:eastAsia="宋体" w:hAnsi="宋体" w:cs="宋体"/>
+          <w:sz w:val="24"/>
+          <w:szCs w:val="24"/>
+        </w:rPr>
+        <w:t xml:space="preserve"> -&gt;</w:t>
       </w:r>
       <w:r>
         <w:rPr>
@@ -1867,35 +2861,104 @@
         </w:rPr>
         <w:t xml:space="preserve"> </w:t>
       </w:r>
-      <w:r>
-        <w:rPr>
-          <w:rFonts w:ascii="宋体" w:eastAsia="宋体" w:hAnsi="宋体" w:cs="宋体" w:hint="eastAsia"/>
-          <w:sz w:val="24"/>
-          <w:szCs w:val="24"/>
-        </w:rPr>
-        <w:t>半公开的修饰符，</w:t>
-      </w:r>
-      <w:r>
-        <w:rPr>
-          <w:rFonts w:ascii="宋体" w:eastAsia="宋体" w:hAnsi="宋体" w:cs="宋体" w:hint="eastAsia"/>
-          <w:sz w:val="24"/>
-          <w:szCs w:val="24"/>
-        </w:rPr>
-        <w:t>只有在 父子类之间 该修饰 公开的。</w:t>
-      </w:r>
-    </w:p>
-    <w:p>
-      <w:pPr>
-        <w:jc w:val="left"/>
-        <w:rPr>
-          <w:rFonts w:ascii="宋体" w:eastAsia="宋体" w:hAnsi="宋体" w:cs="宋体" w:hint="eastAsia"/>
-          <w:sz w:val="24"/>
-          <w:szCs w:val="24"/>
-        </w:rPr>
-      </w:pPr>
-      <w:r>
-        <w:rPr>
-          <w:rFonts w:ascii="宋体" w:eastAsia="宋体" w:hAnsi="宋体" w:cs="宋体"/>
+    </w:p>
+    <w:p>
+      <w:pPr>
+        <w:ind w:leftChars="200" w:left="420"/>
+        <w:jc w:val="left"/>
+        <w:rPr>
+          <w:rFonts w:ascii="宋体" w:eastAsia="宋体" w:hAnsi="宋体" w:cs="宋体"/>
+          <w:sz w:val="24"/>
+          <w:szCs w:val="24"/>
+        </w:rPr>
+      </w:pPr>
+    </w:p>
+    <w:p>
+      <w:pPr>
+        <w:ind w:leftChars="200" w:left="420"/>
+        <w:jc w:val="left"/>
+        <w:rPr>
+          <w:rFonts w:ascii="宋体" w:eastAsia="宋体" w:hAnsi="宋体" w:cs="宋体"/>
+          <w:sz w:val="24"/>
+          <w:szCs w:val="24"/>
+        </w:rPr>
+      </w:pPr>
+      <w:r>
+        <w:rPr>
+          <w:rFonts w:ascii="宋体" w:eastAsia="宋体" w:hAnsi="宋体" w:cs="宋体" w:hint="eastAsia"/>
+          <w:sz w:val="24"/>
+          <w:szCs w:val="24"/>
+        </w:rPr>
+        <w:t xml:space="preserve">我们如果开发的话，不能单独的为 </w:t>
+      </w:r>
+      <w:r>
+        <w:rPr>
+          <w:rFonts w:ascii="宋体" w:eastAsia="宋体" w:hAnsi="宋体" w:cs="宋体"/>
+          <w:sz w:val="24"/>
+          <w:szCs w:val="24"/>
+        </w:rPr>
+        <w:t xml:space="preserve">Apple </w:t>
+      </w:r>
+      <w:r>
+        <w:rPr>
+          <w:rFonts w:ascii="宋体" w:eastAsia="宋体" w:hAnsi="宋体" w:cs="宋体" w:hint="eastAsia"/>
+          <w:sz w:val="24"/>
+          <w:szCs w:val="24"/>
+        </w:rPr>
+        <w:t>设计手机，写一个类</w:t>
+      </w:r>
+    </w:p>
+    <w:p>
+      <w:pPr>
+        <w:ind w:leftChars="200" w:left="420"/>
+        <w:jc w:val="left"/>
+        <w:rPr>
+          <w:rFonts w:ascii="宋体" w:eastAsia="宋体" w:hAnsi="宋体" w:cs="宋体"/>
+          <w:sz w:val="24"/>
+          <w:szCs w:val="24"/>
+        </w:rPr>
+      </w:pPr>
+    </w:p>
+    <w:p>
+      <w:pPr>
+        <w:ind w:leftChars="200" w:left="420"/>
+        <w:jc w:val="left"/>
+        <w:rPr>
+          <w:rFonts w:ascii="宋体" w:eastAsia="宋体" w:hAnsi="宋体" w:cs="宋体"/>
+          <w:sz w:val="24"/>
+          <w:szCs w:val="24"/>
+        </w:rPr>
+      </w:pPr>
+      <w:r>
+        <w:rPr>
+          <w:rFonts w:ascii="宋体" w:eastAsia="宋体" w:hAnsi="宋体" w:cs="宋体"/>
+          <w:sz w:val="24"/>
+          <w:szCs w:val="24"/>
+        </w:rPr>
+        <w:t>class IPhone{</w:t>
+      </w:r>
+    </w:p>
+    <w:p>
+      <w:pPr>
+        <w:ind w:leftChars="200" w:left="420"/>
+        <w:jc w:val="left"/>
+        <w:rPr>
+          <w:rFonts w:ascii="宋体" w:eastAsia="宋体" w:hAnsi="宋体" w:cs="宋体" w:hint="eastAsia"/>
+          <w:sz w:val="24"/>
+          <w:szCs w:val="24"/>
+        </w:rPr>
+      </w:pPr>
+      <w:r>
+        <w:rPr>
+          <w:rFonts w:ascii="宋体" w:eastAsia="宋体" w:hAnsi="宋体" w:cs="宋体"/>
+          <w:sz w:val="24"/>
+          <w:szCs w:val="24"/>
+        </w:rPr>
+        <w:tab/>
+      </w:r>
+      <w:r>
+        <w:rPr>
+          <w:rFonts w:ascii="宋体" w:eastAsia="宋体" w:hAnsi="宋体" w:cs="宋体" w:hint="eastAsia"/>
           <w:sz w:val="24"/>
           <w:szCs w:val="24"/>
         </w:rPr>
@@ -1907,23 +2970,1393 @@
           <w:sz w:val="24"/>
           <w:szCs w:val="24"/>
         </w:rPr>
-        <w:t>P</w:t>
-      </w:r>
-      <w:r>
-        <w:rPr>
-          <w:rFonts w:ascii="宋体" w:eastAsia="宋体" w:hAnsi="宋体" w:cs="宋体"/>
-          <w:sz w:val="24"/>
-          <w:szCs w:val="24"/>
-        </w:rPr>
-        <w:t>ublic</w:t>
-      </w:r>
-      <w:r>
-        <w:rPr>
-          <w:rFonts w:ascii="宋体" w:eastAsia="宋体" w:hAnsi="宋体" w:cs="宋体"/>
-          <w:sz w:val="24"/>
-          <w:szCs w:val="24"/>
-        </w:rPr>
-        <w:t xml:space="preserve"> :</w:t>
+        <w:t>//</w:t>
+      </w:r>
+      <w:r>
+        <w:rPr>
+          <w:rFonts w:ascii="宋体" w:eastAsia="宋体" w:hAnsi="宋体" w:cs="宋体" w:hint="eastAsia"/>
+          <w:sz w:val="24"/>
+          <w:szCs w:val="24"/>
+        </w:rPr>
+        <w:t>属性</w:t>
+      </w:r>
+    </w:p>
+    <w:p>
+      <w:pPr>
+        <w:ind w:leftChars="200" w:left="420"/>
+        <w:jc w:val="left"/>
+        <w:rPr>
+          <w:rFonts w:ascii="宋体" w:eastAsia="宋体" w:hAnsi="宋体" w:cs="宋体"/>
+          <w:sz w:val="24"/>
+          <w:szCs w:val="24"/>
+        </w:rPr>
+      </w:pPr>
+      <w:r>
+        <w:rPr>
+          <w:rFonts w:ascii="宋体" w:eastAsia="宋体" w:hAnsi="宋体" w:cs="宋体"/>
+          <w:sz w:val="24"/>
+          <w:szCs w:val="24"/>
+        </w:rPr>
+        <w:tab/>
+        <w:t>private:</w:t>
+      </w:r>
+    </w:p>
+    <w:p>
+      <w:pPr>
+        <w:ind w:leftChars="200" w:left="420" w:firstLine="840"/>
+        <w:jc w:val="left"/>
+        <w:rPr>
+          <w:rFonts w:ascii="宋体" w:eastAsia="宋体" w:hAnsi="宋体" w:cs="宋体" w:hint="eastAsia"/>
+          <w:sz w:val="24"/>
+          <w:szCs w:val="24"/>
+        </w:rPr>
+      </w:pPr>
+      <w:r>
+        <w:rPr>
+          <w:rFonts w:ascii="宋体" w:eastAsia="宋体" w:hAnsi="宋体" w:cs="宋体" w:hint="eastAsia"/>
+          <w:sz w:val="24"/>
+          <w:szCs w:val="24"/>
+        </w:rPr>
+        <w:t>屏幕尺寸</w:t>
+      </w:r>
+    </w:p>
+    <w:p>
+      <w:pPr>
+        <w:ind w:leftChars="200" w:left="420" w:firstLine="840"/>
+        <w:jc w:val="left"/>
+        <w:rPr>
+          <w:rFonts w:ascii="宋体" w:eastAsia="宋体" w:hAnsi="宋体" w:cs="宋体" w:hint="eastAsia"/>
+          <w:sz w:val="24"/>
+          <w:szCs w:val="24"/>
+        </w:rPr>
+      </w:pPr>
+      <w:r>
+        <w:rPr>
+          <w:rFonts w:ascii="宋体" w:eastAsia="宋体" w:hAnsi="宋体" w:cs="宋体" w:hint="eastAsia"/>
+          <w:sz w:val="24"/>
+          <w:szCs w:val="24"/>
+        </w:rPr>
+        <w:t>处理器</w:t>
+      </w:r>
+    </w:p>
+    <w:p>
+      <w:pPr>
+        <w:ind w:leftChars="200" w:left="420" w:firstLine="840"/>
+        <w:jc w:val="left"/>
+        <w:rPr>
+          <w:rFonts w:ascii="宋体" w:eastAsia="宋体" w:hAnsi="宋体" w:cs="宋体" w:hint="eastAsia"/>
+          <w:sz w:val="24"/>
+          <w:szCs w:val="24"/>
+        </w:rPr>
+      </w:pPr>
+      <w:r>
+        <w:rPr>
+          <w:rFonts w:ascii="宋体" w:eastAsia="宋体" w:hAnsi="宋体" w:cs="宋体" w:hint="eastAsia"/>
+          <w:sz w:val="24"/>
+          <w:szCs w:val="24"/>
+        </w:rPr>
+        <w:t>内存</w:t>
+      </w:r>
+    </w:p>
+    <w:p>
+      <w:pPr>
+        <w:ind w:leftChars="200" w:left="420" w:firstLine="840"/>
+        <w:jc w:val="left"/>
+        <w:rPr>
+          <w:rFonts w:ascii="宋体" w:eastAsia="宋体" w:hAnsi="宋体" w:cs="宋体" w:hint="eastAsia"/>
+          <w:sz w:val="24"/>
+          <w:szCs w:val="24"/>
+        </w:rPr>
+      </w:pPr>
+      <w:r>
+        <w:rPr>
+          <w:rFonts w:ascii="宋体" w:eastAsia="宋体" w:hAnsi="宋体" w:cs="宋体" w:hint="eastAsia"/>
+          <w:sz w:val="24"/>
+          <w:szCs w:val="24"/>
+        </w:rPr>
+        <w:t>摄像头</w:t>
+      </w:r>
+    </w:p>
+    <w:p>
+      <w:pPr>
+        <w:ind w:leftChars="200" w:left="420"/>
+        <w:jc w:val="left"/>
+        <w:rPr>
+          <w:rFonts w:ascii="宋体" w:eastAsia="宋体" w:hAnsi="宋体" w:cs="宋体"/>
+          <w:sz w:val="24"/>
+          <w:szCs w:val="24"/>
+        </w:rPr>
+      </w:pPr>
+    </w:p>
+    <w:p>
+      <w:pPr>
+        <w:ind w:leftChars="200" w:left="420"/>
+        <w:jc w:val="left"/>
+        <w:rPr>
+          <w:rFonts w:ascii="宋体" w:eastAsia="宋体" w:hAnsi="宋体" w:cs="宋体"/>
+          <w:sz w:val="24"/>
+          <w:szCs w:val="24"/>
+        </w:rPr>
+      </w:pPr>
+      <w:r>
+        <w:rPr>
+          <w:rFonts w:ascii="宋体" w:eastAsia="宋体" w:hAnsi="宋体" w:cs="宋体" w:hint="eastAsia"/>
+          <w:sz w:val="24"/>
+          <w:szCs w:val="24"/>
+        </w:rPr>
+        <w:t xml:space="preserve">    </w:t>
+      </w:r>
+      <w:r>
+        <w:rPr>
+          <w:rFonts w:ascii="宋体" w:eastAsia="宋体" w:hAnsi="宋体" w:cs="宋体"/>
+          <w:sz w:val="24"/>
+          <w:szCs w:val="24"/>
+        </w:rPr>
+        <w:t>//</w:t>
+      </w:r>
+      <w:r>
+        <w:rPr>
+          <w:rFonts w:ascii="宋体" w:eastAsia="宋体" w:hAnsi="宋体" w:cs="宋体" w:hint="eastAsia"/>
+          <w:sz w:val="24"/>
+          <w:szCs w:val="24"/>
+        </w:rPr>
+        <w:t>行为</w:t>
+      </w:r>
+    </w:p>
+    <w:p>
+      <w:pPr>
+        <w:ind w:leftChars="200" w:left="420" w:firstLine="600"/>
+        <w:jc w:val="left"/>
+        <w:rPr>
+          <w:rFonts w:ascii="宋体" w:eastAsia="宋体" w:hAnsi="宋体" w:cs="宋体" w:hint="eastAsia"/>
+          <w:sz w:val="24"/>
+          <w:szCs w:val="24"/>
+        </w:rPr>
+      </w:pPr>
+      <w:r>
+        <w:rPr>
+          <w:rFonts w:ascii="宋体" w:eastAsia="宋体" w:hAnsi="宋体" w:cs="宋体" w:hint="eastAsia"/>
+          <w:sz w:val="24"/>
+          <w:szCs w:val="24"/>
+        </w:rPr>
+        <w:t>打电话</w:t>
+      </w:r>
+    </w:p>
+    <w:p>
+      <w:pPr>
+        <w:ind w:leftChars="200" w:left="420" w:firstLine="600"/>
+        <w:jc w:val="left"/>
+        <w:rPr>
+          <w:rFonts w:ascii="宋体" w:eastAsia="宋体" w:hAnsi="宋体" w:cs="宋体" w:hint="eastAsia"/>
+          <w:sz w:val="24"/>
+          <w:szCs w:val="24"/>
+        </w:rPr>
+      </w:pPr>
+      <w:r>
+        <w:rPr>
+          <w:rFonts w:ascii="宋体" w:eastAsia="宋体" w:hAnsi="宋体" w:cs="宋体" w:hint="eastAsia"/>
+          <w:sz w:val="24"/>
+          <w:szCs w:val="24"/>
+        </w:rPr>
+        <w:t>上网</w:t>
+      </w:r>
+    </w:p>
+    <w:p>
+      <w:pPr>
+        <w:ind w:leftChars="200" w:left="420" w:firstLine="600"/>
+        <w:jc w:val="left"/>
+        <w:rPr>
+          <w:rFonts w:ascii="宋体" w:eastAsia="宋体" w:hAnsi="宋体" w:cs="宋体" w:hint="eastAsia"/>
+          <w:sz w:val="24"/>
+          <w:szCs w:val="24"/>
+        </w:rPr>
+      </w:pPr>
+      <w:r>
+        <w:rPr>
+          <w:rFonts w:ascii="宋体" w:eastAsia="宋体" w:hAnsi="宋体" w:cs="宋体" w:hint="eastAsia"/>
+          <w:sz w:val="24"/>
+          <w:szCs w:val="24"/>
+        </w:rPr>
+        <w:t>看电影</w:t>
+      </w:r>
+    </w:p>
+    <w:p>
+      <w:pPr>
+        <w:ind w:leftChars="200" w:left="420" w:firstLine="600"/>
+        <w:jc w:val="left"/>
+        <w:rPr>
+          <w:rFonts w:ascii="宋体" w:eastAsia="宋体" w:hAnsi="宋体" w:cs="宋体"/>
+          <w:sz w:val="24"/>
+          <w:szCs w:val="24"/>
+        </w:rPr>
+      </w:pPr>
+      <w:r>
+        <w:rPr>
+          <w:rFonts w:ascii="宋体" w:eastAsia="宋体" w:hAnsi="宋体" w:cs="宋体" w:hint="eastAsia"/>
+          <w:sz w:val="24"/>
+          <w:szCs w:val="24"/>
+        </w:rPr>
+        <w:t>照相</w:t>
+      </w:r>
+    </w:p>
+    <w:p>
+      <w:pPr>
+        <w:ind w:leftChars="200" w:left="420"/>
+        <w:jc w:val="left"/>
+        <w:rPr>
+          <w:rFonts w:ascii="宋体" w:eastAsia="宋体" w:hAnsi="宋体" w:cs="宋体"/>
+          <w:sz w:val="24"/>
+          <w:szCs w:val="24"/>
+        </w:rPr>
+      </w:pPr>
+      <w:r>
+        <w:rPr>
+          <w:rFonts w:ascii="宋体" w:eastAsia="宋体" w:hAnsi="宋体" w:cs="宋体"/>
+          <w:sz w:val="24"/>
+          <w:szCs w:val="24"/>
+        </w:rPr>
+        <w:t>};</w:t>
+      </w:r>
+    </w:p>
+    <w:p>
+      <w:pPr>
+        <w:ind w:leftChars="200" w:left="420"/>
+        <w:jc w:val="left"/>
+        <w:rPr>
+          <w:rFonts w:ascii="宋体" w:eastAsia="宋体" w:hAnsi="宋体" w:cs="宋体"/>
+          <w:sz w:val="24"/>
+          <w:szCs w:val="24"/>
+        </w:rPr>
+      </w:pPr>
+      <w:r>
+        <w:rPr>
+          <w:rFonts w:ascii="宋体" w:eastAsia="宋体" w:hAnsi="宋体" w:cs="宋体"/>
+          <w:sz w:val="24"/>
+          <w:szCs w:val="24"/>
+        </w:rPr>
+        <w:t>class Note2{</w:t>
+      </w:r>
+    </w:p>
+    <w:p>
+      <w:pPr>
+        <w:ind w:leftChars="200" w:left="420"/>
+        <w:jc w:val="left"/>
+        <w:rPr>
+          <w:rFonts w:ascii="宋体" w:eastAsia="宋体" w:hAnsi="宋体" w:cs="宋体" w:hint="eastAsia"/>
+          <w:sz w:val="24"/>
+          <w:szCs w:val="24"/>
+        </w:rPr>
+      </w:pPr>
+      <w:r>
+        <w:rPr>
+          <w:rFonts w:ascii="宋体" w:eastAsia="宋体" w:hAnsi="宋体" w:cs="宋体"/>
+          <w:sz w:val="24"/>
+          <w:szCs w:val="24"/>
+        </w:rPr>
+        <w:tab/>
+        <w:t>//</w:t>
+      </w:r>
+      <w:r>
+        <w:rPr>
+          <w:rFonts w:ascii="宋体" w:eastAsia="宋体" w:hAnsi="宋体" w:cs="宋体" w:hint="eastAsia"/>
+          <w:sz w:val="24"/>
+          <w:szCs w:val="24"/>
+        </w:rPr>
+        <w:t>属性</w:t>
+      </w:r>
+    </w:p>
+    <w:p>
+      <w:pPr>
+        <w:ind w:leftChars="200" w:left="420"/>
+        <w:jc w:val="left"/>
+        <w:rPr>
+          <w:rFonts w:ascii="宋体" w:eastAsia="宋体" w:hAnsi="宋体" w:cs="宋体"/>
+          <w:sz w:val="24"/>
+          <w:szCs w:val="24"/>
+        </w:rPr>
+      </w:pPr>
+      <w:r>
+        <w:rPr>
+          <w:rFonts w:ascii="宋体" w:eastAsia="宋体" w:hAnsi="宋体" w:cs="宋体"/>
+          <w:sz w:val="24"/>
+          <w:szCs w:val="24"/>
+        </w:rPr>
+        <w:tab/>
+        <w:t>private:</w:t>
+      </w:r>
+    </w:p>
+    <w:p>
+      <w:pPr>
+        <w:ind w:leftChars="200" w:left="420" w:firstLine="840"/>
+        <w:jc w:val="left"/>
+        <w:rPr>
+          <w:rFonts w:ascii="宋体" w:eastAsia="宋体" w:hAnsi="宋体" w:cs="宋体" w:hint="eastAsia"/>
+          <w:sz w:val="24"/>
+          <w:szCs w:val="24"/>
+        </w:rPr>
+      </w:pPr>
+      <w:r>
+        <w:rPr>
+          <w:rFonts w:ascii="宋体" w:eastAsia="宋体" w:hAnsi="宋体" w:cs="宋体" w:hint="eastAsia"/>
+          <w:sz w:val="24"/>
+          <w:szCs w:val="24"/>
+        </w:rPr>
+        <w:t>屏幕尺寸</w:t>
+      </w:r>
+    </w:p>
+    <w:p>
+      <w:pPr>
+        <w:ind w:leftChars="200" w:left="420" w:firstLine="840"/>
+        <w:jc w:val="left"/>
+        <w:rPr>
+          <w:rFonts w:ascii="宋体" w:eastAsia="宋体" w:hAnsi="宋体" w:cs="宋体" w:hint="eastAsia"/>
+          <w:sz w:val="24"/>
+          <w:szCs w:val="24"/>
+        </w:rPr>
+      </w:pPr>
+      <w:r>
+        <w:rPr>
+          <w:rFonts w:ascii="宋体" w:eastAsia="宋体" w:hAnsi="宋体" w:cs="宋体" w:hint="eastAsia"/>
+          <w:sz w:val="24"/>
+          <w:szCs w:val="24"/>
+        </w:rPr>
+        <w:t>处理器</w:t>
+      </w:r>
+    </w:p>
+    <w:p>
+      <w:pPr>
+        <w:ind w:leftChars="200" w:left="420" w:firstLine="840"/>
+        <w:jc w:val="left"/>
+        <w:rPr>
+          <w:rFonts w:ascii="宋体" w:eastAsia="宋体" w:hAnsi="宋体" w:cs="宋体" w:hint="eastAsia"/>
+          <w:sz w:val="24"/>
+          <w:szCs w:val="24"/>
+        </w:rPr>
+      </w:pPr>
+      <w:r>
+        <w:rPr>
+          <w:rFonts w:ascii="宋体" w:eastAsia="宋体" w:hAnsi="宋体" w:cs="宋体" w:hint="eastAsia"/>
+          <w:sz w:val="24"/>
+          <w:szCs w:val="24"/>
+        </w:rPr>
+        <w:t>内存</w:t>
+      </w:r>
+    </w:p>
+    <w:p>
+      <w:pPr>
+        <w:ind w:leftChars="200" w:left="420" w:firstLine="840"/>
+        <w:jc w:val="left"/>
+        <w:rPr>
+          <w:rFonts w:ascii="宋体" w:eastAsia="宋体" w:hAnsi="宋体" w:cs="宋体" w:hint="eastAsia"/>
+          <w:sz w:val="24"/>
+          <w:szCs w:val="24"/>
+        </w:rPr>
+      </w:pPr>
+      <w:r>
+        <w:rPr>
+          <w:rFonts w:ascii="宋体" w:eastAsia="宋体" w:hAnsi="宋体" w:cs="宋体" w:hint="eastAsia"/>
+          <w:sz w:val="24"/>
+          <w:szCs w:val="24"/>
+        </w:rPr>
+        <w:t>摄像头</w:t>
+      </w:r>
+    </w:p>
+    <w:p>
+      <w:pPr>
+        <w:ind w:leftChars="200" w:left="420"/>
+        <w:jc w:val="left"/>
+        <w:rPr>
+          <w:rFonts w:ascii="宋体" w:eastAsia="宋体" w:hAnsi="宋体" w:cs="宋体"/>
+          <w:sz w:val="24"/>
+          <w:szCs w:val="24"/>
+        </w:rPr>
+      </w:pPr>
+    </w:p>
+    <w:p>
+      <w:pPr>
+        <w:ind w:leftChars="200" w:left="420"/>
+        <w:jc w:val="left"/>
+        <w:rPr>
+          <w:rFonts w:ascii="宋体" w:eastAsia="宋体" w:hAnsi="宋体" w:cs="宋体"/>
+          <w:sz w:val="24"/>
+          <w:szCs w:val="24"/>
+        </w:rPr>
+      </w:pPr>
+      <w:r>
+        <w:rPr>
+          <w:rFonts w:ascii="宋体" w:eastAsia="宋体" w:hAnsi="宋体" w:cs="宋体" w:hint="eastAsia"/>
+          <w:sz w:val="24"/>
+          <w:szCs w:val="24"/>
+        </w:rPr>
+        <w:t xml:space="preserve">    </w:t>
+      </w:r>
+      <w:r>
+        <w:rPr>
+          <w:rFonts w:ascii="宋体" w:eastAsia="宋体" w:hAnsi="宋体" w:cs="宋体"/>
+          <w:sz w:val="24"/>
+          <w:szCs w:val="24"/>
+        </w:rPr>
+        <w:t>//</w:t>
+      </w:r>
+      <w:r>
+        <w:rPr>
+          <w:rFonts w:ascii="宋体" w:eastAsia="宋体" w:hAnsi="宋体" w:cs="宋体" w:hint="eastAsia"/>
+          <w:sz w:val="24"/>
+          <w:szCs w:val="24"/>
+        </w:rPr>
+        <w:t>行为</w:t>
+      </w:r>
+    </w:p>
+    <w:p>
+      <w:pPr>
+        <w:ind w:leftChars="200" w:left="420" w:firstLine="600"/>
+        <w:jc w:val="left"/>
+        <w:rPr>
+          <w:rFonts w:ascii="宋体" w:eastAsia="宋体" w:hAnsi="宋体" w:cs="宋体" w:hint="eastAsia"/>
+          <w:sz w:val="24"/>
+          <w:szCs w:val="24"/>
+        </w:rPr>
+      </w:pPr>
+      <w:r>
+        <w:rPr>
+          <w:rFonts w:ascii="宋体" w:eastAsia="宋体" w:hAnsi="宋体" w:cs="宋体" w:hint="eastAsia"/>
+          <w:sz w:val="24"/>
+          <w:szCs w:val="24"/>
+        </w:rPr>
+        <w:t>打电话</w:t>
+      </w:r>
+    </w:p>
+    <w:p>
+      <w:pPr>
+        <w:ind w:leftChars="200" w:left="420" w:firstLine="600"/>
+        <w:jc w:val="left"/>
+        <w:rPr>
+          <w:rFonts w:ascii="宋体" w:eastAsia="宋体" w:hAnsi="宋体" w:cs="宋体" w:hint="eastAsia"/>
+          <w:sz w:val="24"/>
+          <w:szCs w:val="24"/>
+        </w:rPr>
+      </w:pPr>
+      <w:r>
+        <w:rPr>
+          <w:rFonts w:ascii="宋体" w:eastAsia="宋体" w:hAnsi="宋体" w:cs="宋体" w:hint="eastAsia"/>
+          <w:sz w:val="24"/>
+          <w:szCs w:val="24"/>
+        </w:rPr>
+        <w:t>上网</w:t>
+      </w:r>
+    </w:p>
+    <w:p>
+      <w:pPr>
+        <w:ind w:leftChars="200" w:left="420" w:firstLine="600"/>
+        <w:jc w:val="left"/>
+        <w:rPr>
+          <w:rFonts w:ascii="宋体" w:eastAsia="宋体" w:hAnsi="宋体" w:cs="宋体" w:hint="eastAsia"/>
+          <w:sz w:val="24"/>
+          <w:szCs w:val="24"/>
+        </w:rPr>
+      </w:pPr>
+      <w:r>
+        <w:rPr>
+          <w:rFonts w:ascii="宋体" w:eastAsia="宋体" w:hAnsi="宋体" w:cs="宋体" w:hint="eastAsia"/>
+          <w:sz w:val="24"/>
+          <w:szCs w:val="24"/>
+        </w:rPr>
+        <w:t>看电影</w:t>
+      </w:r>
+    </w:p>
+    <w:p>
+      <w:pPr>
+        <w:ind w:leftChars="200" w:left="420"/>
+        <w:jc w:val="left"/>
+        <w:rPr>
+          <w:rFonts w:ascii="宋体" w:eastAsia="宋体" w:hAnsi="宋体" w:cs="宋体"/>
+          <w:sz w:val="24"/>
+          <w:szCs w:val="24"/>
+        </w:rPr>
+      </w:pPr>
+      <w:r>
+        <w:rPr>
+          <w:rFonts w:ascii="宋体" w:eastAsia="宋体" w:hAnsi="宋体" w:cs="宋体" w:hint="eastAsia"/>
+          <w:sz w:val="24"/>
+          <w:szCs w:val="24"/>
+        </w:rPr>
+        <w:t>照相</w:t>
+      </w:r>
+    </w:p>
+    <w:p>
+      <w:pPr>
+        <w:ind w:leftChars="200" w:left="420"/>
+        <w:jc w:val="left"/>
+        <w:rPr>
+          <w:rFonts w:ascii="宋体" w:eastAsia="宋体" w:hAnsi="宋体" w:cs="宋体"/>
+          <w:sz w:val="24"/>
+          <w:szCs w:val="24"/>
+        </w:rPr>
+      </w:pPr>
+      <w:r>
+        <w:rPr>
+          <w:rFonts w:ascii="宋体" w:eastAsia="宋体" w:hAnsi="宋体" w:cs="宋体"/>
+          <w:sz w:val="24"/>
+          <w:szCs w:val="24"/>
+        </w:rPr>
+        <w:t>};</w:t>
+      </w:r>
+    </w:p>
+    <w:p>
+      <w:pPr>
+        <w:ind w:leftChars="200" w:left="420"/>
+        <w:jc w:val="left"/>
+        <w:rPr>
+          <w:rFonts w:ascii="宋体" w:eastAsia="宋体" w:hAnsi="宋体" w:cs="宋体"/>
+          <w:sz w:val="24"/>
+          <w:szCs w:val="24"/>
+        </w:rPr>
+      </w:pPr>
+      <w:r>
+        <w:rPr>
+          <w:rFonts w:ascii="宋体" w:eastAsia="宋体" w:hAnsi="宋体" w:cs="宋体"/>
+          <w:sz w:val="24"/>
+          <w:szCs w:val="24"/>
+        </w:rPr>
+        <w:t>class Mi{</w:t>
+      </w:r>
+    </w:p>
+    <w:p>
+      <w:pPr>
+        <w:ind w:leftChars="200" w:left="420"/>
+        <w:jc w:val="left"/>
+        <w:rPr>
+          <w:rFonts w:ascii="宋体" w:eastAsia="宋体" w:hAnsi="宋体" w:cs="宋体" w:hint="eastAsia"/>
+          <w:sz w:val="24"/>
+          <w:szCs w:val="24"/>
+        </w:rPr>
+      </w:pPr>
+      <w:r>
+        <w:rPr>
+          <w:rFonts w:ascii="宋体" w:eastAsia="宋体" w:hAnsi="宋体" w:cs="宋体"/>
+          <w:sz w:val="24"/>
+          <w:szCs w:val="24"/>
+        </w:rPr>
+        <w:tab/>
+        <w:t>//</w:t>
+      </w:r>
+      <w:r>
+        <w:rPr>
+          <w:rFonts w:ascii="宋体" w:eastAsia="宋体" w:hAnsi="宋体" w:cs="宋体" w:hint="eastAsia"/>
+          <w:sz w:val="24"/>
+          <w:szCs w:val="24"/>
+        </w:rPr>
+        <w:t>属性</w:t>
+      </w:r>
+    </w:p>
+    <w:p>
+      <w:pPr>
+        <w:ind w:leftChars="200" w:left="420"/>
+        <w:jc w:val="left"/>
+        <w:rPr>
+          <w:rFonts w:ascii="宋体" w:eastAsia="宋体" w:hAnsi="宋体" w:cs="宋体"/>
+          <w:sz w:val="24"/>
+          <w:szCs w:val="24"/>
+        </w:rPr>
+      </w:pPr>
+      <w:r>
+        <w:rPr>
+          <w:rFonts w:ascii="宋体" w:eastAsia="宋体" w:hAnsi="宋体" w:cs="宋体"/>
+          <w:sz w:val="24"/>
+          <w:szCs w:val="24"/>
+        </w:rPr>
+        <w:tab/>
+        <w:t>private:</w:t>
+      </w:r>
+    </w:p>
+    <w:p>
+      <w:pPr>
+        <w:ind w:leftChars="200" w:left="420" w:firstLine="840"/>
+        <w:jc w:val="left"/>
+        <w:rPr>
+          <w:rFonts w:ascii="宋体" w:eastAsia="宋体" w:hAnsi="宋体" w:cs="宋体" w:hint="eastAsia"/>
+          <w:sz w:val="24"/>
+          <w:szCs w:val="24"/>
+        </w:rPr>
+      </w:pPr>
+      <w:r>
+        <w:rPr>
+          <w:rFonts w:ascii="宋体" w:eastAsia="宋体" w:hAnsi="宋体" w:cs="宋体" w:hint="eastAsia"/>
+          <w:sz w:val="24"/>
+          <w:szCs w:val="24"/>
+        </w:rPr>
+        <w:t>屏幕尺寸</w:t>
+      </w:r>
+    </w:p>
+    <w:p>
+      <w:pPr>
+        <w:ind w:leftChars="200" w:left="420" w:firstLine="840"/>
+        <w:jc w:val="left"/>
+        <w:rPr>
+          <w:rFonts w:ascii="宋体" w:eastAsia="宋体" w:hAnsi="宋体" w:cs="宋体" w:hint="eastAsia"/>
+          <w:sz w:val="24"/>
+          <w:szCs w:val="24"/>
+        </w:rPr>
+      </w:pPr>
+      <w:r>
+        <w:rPr>
+          <w:rFonts w:ascii="宋体" w:eastAsia="宋体" w:hAnsi="宋体" w:cs="宋体" w:hint="eastAsia"/>
+          <w:sz w:val="24"/>
+          <w:szCs w:val="24"/>
+        </w:rPr>
+        <w:t>处理器</w:t>
+      </w:r>
+    </w:p>
+    <w:p>
+      <w:pPr>
+        <w:ind w:leftChars="200" w:left="420" w:firstLine="840"/>
+        <w:jc w:val="left"/>
+        <w:rPr>
+          <w:rFonts w:ascii="宋体" w:eastAsia="宋体" w:hAnsi="宋体" w:cs="宋体" w:hint="eastAsia"/>
+          <w:sz w:val="24"/>
+          <w:szCs w:val="24"/>
+        </w:rPr>
+      </w:pPr>
+      <w:r>
+        <w:rPr>
+          <w:rFonts w:ascii="宋体" w:eastAsia="宋体" w:hAnsi="宋体" w:cs="宋体" w:hint="eastAsia"/>
+          <w:sz w:val="24"/>
+          <w:szCs w:val="24"/>
+        </w:rPr>
+        <w:t>内存</w:t>
+      </w:r>
+    </w:p>
+    <w:p>
+      <w:pPr>
+        <w:ind w:leftChars="200" w:left="420" w:firstLine="840"/>
+        <w:jc w:val="left"/>
+        <w:rPr>
+          <w:rFonts w:ascii="宋体" w:eastAsia="宋体" w:hAnsi="宋体" w:cs="宋体" w:hint="eastAsia"/>
+          <w:sz w:val="24"/>
+          <w:szCs w:val="24"/>
+        </w:rPr>
+      </w:pPr>
+      <w:r>
+        <w:rPr>
+          <w:rFonts w:ascii="宋体" w:eastAsia="宋体" w:hAnsi="宋体" w:cs="宋体" w:hint="eastAsia"/>
+          <w:sz w:val="24"/>
+          <w:szCs w:val="24"/>
+        </w:rPr>
+        <w:t>摄像头</w:t>
+      </w:r>
+    </w:p>
+    <w:p>
+      <w:pPr>
+        <w:ind w:leftChars="200" w:left="420"/>
+        <w:jc w:val="left"/>
+        <w:rPr>
+          <w:rFonts w:ascii="宋体" w:eastAsia="宋体" w:hAnsi="宋体" w:cs="宋体"/>
+          <w:sz w:val="24"/>
+          <w:szCs w:val="24"/>
+        </w:rPr>
+      </w:pPr>
+    </w:p>
+    <w:p>
+      <w:pPr>
+        <w:ind w:leftChars="200" w:left="420"/>
+        <w:jc w:val="left"/>
+        <w:rPr>
+          <w:rFonts w:ascii="宋体" w:eastAsia="宋体" w:hAnsi="宋体" w:cs="宋体"/>
+          <w:sz w:val="24"/>
+          <w:szCs w:val="24"/>
+        </w:rPr>
+      </w:pPr>
+      <w:r>
+        <w:rPr>
+          <w:rFonts w:ascii="宋体" w:eastAsia="宋体" w:hAnsi="宋体" w:cs="宋体" w:hint="eastAsia"/>
+          <w:sz w:val="24"/>
+          <w:szCs w:val="24"/>
+        </w:rPr>
+        <w:t xml:space="preserve">    </w:t>
+      </w:r>
+      <w:r>
+        <w:rPr>
+          <w:rFonts w:ascii="宋体" w:eastAsia="宋体" w:hAnsi="宋体" w:cs="宋体"/>
+          <w:sz w:val="24"/>
+          <w:szCs w:val="24"/>
+        </w:rPr>
+        <w:t>//</w:t>
+      </w:r>
+      <w:r>
+        <w:rPr>
+          <w:rFonts w:ascii="宋体" w:eastAsia="宋体" w:hAnsi="宋体" w:cs="宋体" w:hint="eastAsia"/>
+          <w:sz w:val="24"/>
+          <w:szCs w:val="24"/>
+        </w:rPr>
+        <w:t>行为</w:t>
+      </w:r>
+    </w:p>
+    <w:p>
+      <w:pPr>
+        <w:ind w:leftChars="200" w:left="420" w:firstLine="600"/>
+        <w:jc w:val="left"/>
+        <w:rPr>
+          <w:rFonts w:ascii="宋体" w:eastAsia="宋体" w:hAnsi="宋体" w:cs="宋体" w:hint="eastAsia"/>
+          <w:sz w:val="24"/>
+          <w:szCs w:val="24"/>
+        </w:rPr>
+      </w:pPr>
+      <w:r>
+        <w:rPr>
+          <w:rFonts w:ascii="宋体" w:eastAsia="宋体" w:hAnsi="宋体" w:cs="宋体" w:hint="eastAsia"/>
+          <w:sz w:val="24"/>
+          <w:szCs w:val="24"/>
+        </w:rPr>
+        <w:t>打电话</w:t>
+      </w:r>
+    </w:p>
+    <w:p>
+      <w:pPr>
+        <w:ind w:leftChars="200" w:left="420" w:firstLine="600"/>
+        <w:jc w:val="left"/>
+        <w:rPr>
+          <w:rFonts w:ascii="宋体" w:eastAsia="宋体" w:hAnsi="宋体" w:cs="宋体" w:hint="eastAsia"/>
+          <w:sz w:val="24"/>
+          <w:szCs w:val="24"/>
+        </w:rPr>
+      </w:pPr>
+      <w:r>
+        <w:rPr>
+          <w:rFonts w:ascii="宋体" w:eastAsia="宋体" w:hAnsi="宋体" w:cs="宋体" w:hint="eastAsia"/>
+          <w:sz w:val="24"/>
+          <w:szCs w:val="24"/>
+        </w:rPr>
+        <w:t>上网</w:t>
+      </w:r>
+    </w:p>
+    <w:p>
+      <w:pPr>
+        <w:ind w:leftChars="200" w:left="420" w:firstLine="600"/>
+        <w:jc w:val="left"/>
+        <w:rPr>
+          <w:rFonts w:ascii="宋体" w:eastAsia="宋体" w:hAnsi="宋体" w:cs="宋体" w:hint="eastAsia"/>
+          <w:sz w:val="24"/>
+          <w:szCs w:val="24"/>
+        </w:rPr>
+      </w:pPr>
+      <w:r>
+        <w:rPr>
+          <w:rFonts w:ascii="宋体" w:eastAsia="宋体" w:hAnsi="宋体" w:cs="宋体" w:hint="eastAsia"/>
+          <w:sz w:val="24"/>
+          <w:szCs w:val="24"/>
+        </w:rPr>
+        <w:t>看电影</w:t>
+      </w:r>
+    </w:p>
+    <w:p>
+      <w:pPr>
+        <w:ind w:leftChars="200" w:left="420"/>
+        <w:jc w:val="left"/>
+        <w:rPr>
+          <w:rFonts w:ascii="宋体" w:eastAsia="宋体" w:hAnsi="宋体" w:cs="宋体"/>
+          <w:sz w:val="24"/>
+          <w:szCs w:val="24"/>
+        </w:rPr>
+      </w:pPr>
+      <w:r>
+        <w:rPr>
+          <w:rFonts w:ascii="宋体" w:eastAsia="宋体" w:hAnsi="宋体" w:cs="宋体" w:hint="eastAsia"/>
+          <w:sz w:val="24"/>
+          <w:szCs w:val="24"/>
+        </w:rPr>
+        <w:t>照相</w:t>
+      </w:r>
+    </w:p>
+    <w:p>
+      <w:pPr>
+        <w:ind w:leftChars="200" w:left="420"/>
+        <w:jc w:val="left"/>
+        <w:rPr>
+          <w:rFonts w:ascii="宋体" w:eastAsia="宋体" w:hAnsi="宋体" w:cs="宋体"/>
+          <w:sz w:val="24"/>
+          <w:szCs w:val="24"/>
+        </w:rPr>
+      </w:pPr>
+      <w:r>
+        <w:rPr>
+          <w:rFonts w:ascii="宋体" w:eastAsia="宋体" w:hAnsi="宋体" w:cs="宋体"/>
+          <w:sz w:val="24"/>
+          <w:szCs w:val="24"/>
+        </w:rPr>
+        <w:t>};</w:t>
+      </w:r>
+    </w:p>
+    <w:p>
+      <w:pPr>
+        <w:ind w:leftChars="200" w:left="420"/>
+        <w:jc w:val="left"/>
+        <w:rPr>
+          <w:rFonts w:ascii="宋体" w:eastAsia="宋体" w:hAnsi="宋体" w:cs="宋体"/>
+          <w:sz w:val="24"/>
+          <w:szCs w:val="24"/>
+        </w:rPr>
+      </w:pPr>
+    </w:p>
+    <w:p>
+      <w:pPr>
+        <w:ind w:leftChars="200" w:left="420"/>
+        <w:jc w:val="left"/>
+        <w:rPr>
+          <w:rFonts w:ascii="宋体" w:eastAsia="宋体" w:hAnsi="宋体" w:cs="宋体"/>
+          <w:sz w:val="24"/>
+          <w:szCs w:val="24"/>
+        </w:rPr>
+      </w:pPr>
+    </w:p>
+    <w:p>
+      <w:pPr>
+        <w:ind w:leftChars="200" w:left="420"/>
+        <w:jc w:val="left"/>
+        <w:rPr>
+          <w:rFonts w:ascii="宋体" w:eastAsia="宋体" w:hAnsi="宋体" w:cs="宋体" w:hint="eastAsia"/>
+          <w:sz w:val="24"/>
+          <w:szCs w:val="24"/>
+        </w:rPr>
+      </w:pPr>
+      <w:r>
+        <w:rPr>
+          <w:rFonts w:ascii="宋体" w:eastAsia="宋体" w:hAnsi="宋体" w:cs="宋体" w:hint="eastAsia"/>
+          <w:sz w:val="24"/>
+          <w:szCs w:val="24"/>
+        </w:rPr>
+        <w:t xml:space="preserve">   </w:t>
+      </w:r>
+      <w:r>
+        <w:rPr>
+          <w:rFonts w:ascii="宋体" w:eastAsia="宋体" w:hAnsi="宋体" w:cs="宋体" w:hint="eastAsia"/>
+          <w:sz w:val="24"/>
+          <w:szCs w:val="24"/>
+        </w:rPr>
+        <w:t>问题：如果有多种类型事物，编写代码的时候，每个类中都写同样的代码。</w:t>
+      </w:r>
+      <w:r>
+        <w:rPr>
+          <w:rFonts w:ascii="宋体" w:eastAsia="宋体" w:hAnsi="宋体" w:cs="宋体" w:hint="eastAsia"/>
+          <w:sz w:val="24"/>
+          <w:szCs w:val="24"/>
+        </w:rPr>
+        <w:t>代码没有办法重复利用。</w:t>
+      </w:r>
+    </w:p>
+    <w:p>
+      <w:pPr>
+        <w:ind w:leftChars="200" w:left="420"/>
+        <w:jc w:val="left"/>
+        <w:rPr>
+          <w:rFonts w:ascii="宋体" w:eastAsia="宋体" w:hAnsi="宋体" w:cs="宋体"/>
+          <w:sz w:val="24"/>
+          <w:szCs w:val="24"/>
+        </w:rPr>
+      </w:pPr>
+      <w:r>
+        <w:rPr>
+          <w:rFonts w:ascii="宋体" w:eastAsia="宋体" w:hAnsi="宋体" w:cs="宋体" w:hint="eastAsia"/>
+          <w:sz w:val="24"/>
+          <w:szCs w:val="24"/>
+        </w:rPr>
+        <w:t xml:space="preserve">   解决：在类的基础上，创建一个新的 “代码复用”的机制</w:t>
+      </w:r>
+      <w:r>
+        <w:rPr>
+          <w:rFonts w:ascii="宋体" w:eastAsia="宋体" w:hAnsi="宋体" w:cs="宋体"/>
+          <w:sz w:val="24"/>
+          <w:szCs w:val="24"/>
+        </w:rPr>
+        <w:t>---</w:t>
+      </w:r>
+      <w:r>
+        <w:rPr>
+          <w:rFonts w:ascii="宋体" w:eastAsia="宋体" w:hAnsi="宋体" w:cs="宋体" w:hint="eastAsia"/>
+          <w:sz w:val="24"/>
+          <w:szCs w:val="24"/>
+        </w:rPr>
+        <w:t>继承。</w:t>
+      </w:r>
+    </w:p>
+    <w:p>
+      <w:pPr>
+        <w:ind w:leftChars="200" w:left="420"/>
+        <w:jc w:val="left"/>
+        <w:rPr>
+          <w:rFonts w:ascii="宋体" w:eastAsia="宋体" w:hAnsi="宋体" w:cs="宋体"/>
+          <w:sz w:val="24"/>
+          <w:szCs w:val="24"/>
+        </w:rPr>
+      </w:pPr>
+      <w:r>
+        <w:rPr>
+          <w:rFonts w:ascii="宋体" w:eastAsia="宋体" w:hAnsi="宋体" w:cs="宋体"/>
+          <w:sz w:val="24"/>
+          <w:szCs w:val="24"/>
+        </w:rPr>
+        <w:t xml:space="preserve">         </w:t>
+      </w:r>
+      <w:r>
+        <w:rPr>
+          <w:rFonts w:ascii="宋体" w:eastAsia="宋体" w:hAnsi="宋体" w:cs="宋体" w:hint="eastAsia"/>
+          <w:sz w:val="24"/>
+          <w:szCs w:val="24"/>
+        </w:rPr>
+        <w:t>不用重复发明 “轮子”</w:t>
+      </w:r>
+    </w:p>
+    <w:p>
+      <w:pPr>
+        <w:ind w:leftChars="200" w:left="420"/>
+        <w:jc w:val="left"/>
+        <w:rPr>
+          <w:rFonts w:ascii="宋体" w:eastAsia="宋体" w:hAnsi="宋体" w:cs="宋体" w:hint="eastAsia"/>
+          <w:sz w:val="24"/>
+          <w:szCs w:val="24"/>
+        </w:rPr>
+      </w:pPr>
+    </w:p>
+    <w:p>
+      <w:pPr>
+        <w:ind w:leftChars="200" w:left="420"/>
+        <w:jc w:val="left"/>
+        <w:rPr>
+          <w:rFonts w:ascii="宋体" w:eastAsia="宋体" w:hAnsi="宋体" w:cs="宋体"/>
+          <w:sz w:val="24"/>
+          <w:szCs w:val="24"/>
+        </w:rPr>
+      </w:pPr>
+      <w:r>
+        <w:rPr>
+          <w:rFonts w:ascii="宋体" w:eastAsia="宋体" w:hAnsi="宋体" w:cs="宋体" w:hint="eastAsia"/>
+          <w:sz w:val="24"/>
+          <w:szCs w:val="24"/>
+        </w:rPr>
+        <w:t xml:space="preserve">                           交通工具</w:t>
+      </w:r>
+      <w:r>
+        <w:rPr>
+          <w:rFonts w:ascii="宋体" w:eastAsia="宋体" w:hAnsi="宋体" w:cs="宋体"/>
+          <w:sz w:val="24"/>
+          <w:szCs w:val="24"/>
+        </w:rPr>
+        <w:t>(</w:t>
+      </w:r>
+      <w:r>
+        <w:rPr>
+          <w:rFonts w:ascii="宋体" w:eastAsia="宋体" w:hAnsi="宋体" w:cs="宋体" w:hint="eastAsia"/>
+          <w:sz w:val="24"/>
+          <w:szCs w:val="24"/>
+        </w:rPr>
+        <w:t>启动、运行、停止</w:t>
+      </w:r>
+      <w:r>
+        <w:rPr>
+          <w:rFonts w:ascii="宋体" w:eastAsia="宋体" w:hAnsi="宋体" w:cs="宋体"/>
+          <w:sz w:val="24"/>
+          <w:szCs w:val="24"/>
+        </w:rPr>
+        <w:t>)</w:t>
+      </w:r>
+    </w:p>
+    <w:p>
+      <w:pPr>
+        <w:ind w:leftChars="200" w:left="420"/>
+        <w:jc w:val="left"/>
+        <w:rPr>
+          <w:rFonts w:ascii="宋体" w:eastAsia="宋体" w:hAnsi="宋体" w:cs="宋体"/>
+          <w:sz w:val="24"/>
+          <w:szCs w:val="24"/>
+        </w:rPr>
+      </w:pPr>
+      <w:r>
+        <w:rPr>
+          <w:rFonts w:ascii="宋体" w:eastAsia="宋体" w:hAnsi="宋体" w:cs="宋体" w:hint="eastAsia"/>
+          <w:sz w:val="24"/>
+          <w:szCs w:val="24"/>
+        </w:rPr>
+        <w:t xml:space="preserve">                               </w:t>
+      </w:r>
+      <w:r>
+        <w:rPr>
+          <w:rFonts w:ascii="宋体" w:eastAsia="宋体" w:hAnsi="宋体" w:cs="宋体"/>
+          <w:sz w:val="24"/>
+          <w:szCs w:val="24"/>
+        </w:rPr>
+        <w:t>|</w:t>
+      </w:r>
+    </w:p>
+    <w:p>
+      <w:pPr>
+        <w:ind w:leftChars="200" w:left="420"/>
+        <w:jc w:val="left"/>
+        <w:rPr>
+          <w:rFonts w:ascii="宋体" w:eastAsia="宋体" w:hAnsi="宋体" w:cs="宋体" w:hint="eastAsia"/>
+          <w:sz w:val="24"/>
+          <w:szCs w:val="24"/>
+        </w:rPr>
+      </w:pPr>
+      <w:r>
+        <w:rPr>
+          <w:rFonts w:ascii="宋体" w:eastAsia="宋体" w:hAnsi="宋体" w:cs="宋体"/>
+          <w:sz w:val="24"/>
+          <w:szCs w:val="24"/>
+        </w:rPr>
+        <w:t>----------------------------------</w:t>
+      </w:r>
+      <w:r>
+        <w:rPr>
+          <w:rFonts w:ascii="宋体" w:eastAsia="宋体" w:hAnsi="宋体" w:cs="宋体"/>
+          <w:sz w:val="24"/>
+          <w:szCs w:val="24"/>
+        </w:rPr>
+        <w:t>----------------------------</w:t>
+      </w:r>
+    </w:p>
+    <w:p>
+      <w:pPr>
+        <w:ind w:leftChars="200" w:left="420"/>
+        <w:jc w:val="left"/>
+        <w:rPr>
+          <w:rFonts w:ascii="宋体" w:eastAsia="宋体" w:hAnsi="宋体" w:cs="宋体" w:hint="eastAsia"/>
+          <w:sz w:val="24"/>
+          <w:szCs w:val="24"/>
+        </w:rPr>
+      </w:pPr>
+      <w:r>
+        <w:rPr>
+          <w:sz w:val="24"/>
+          <w:szCs w:val="24"/>
+        </w:rPr>
+        <w:t>|                     |                   |</w:t>
+      </w:r>
+      <w:r>
+        <w:rPr>
+          <w:sz w:val="24"/>
+          <w:szCs w:val="24"/>
+        </w:rPr>
+        <w:t xml:space="preserve">                </w:t>
+      </w:r>
+      <w:r>
+        <w:rPr>
+          <w:sz w:val="24"/>
+          <w:szCs w:val="24"/>
+        </w:rPr>
+        <w:t xml:space="preserve">   |</w:t>
+      </w:r>
+    </w:p>
+    <w:p>
+      <w:pPr>
+        <w:ind w:leftChars="200" w:left="420"/>
+        <w:jc w:val="left"/>
+        <w:rPr>
+          <w:rFonts w:ascii="宋体" w:eastAsia="宋体" w:hAnsi="宋体" w:cs="宋体" w:hint="eastAsia"/>
+          <w:sz w:val="24"/>
+          <w:szCs w:val="24"/>
+        </w:rPr>
+      </w:pPr>
+      <w:r>
+        <w:rPr>
+          <w:rFonts w:ascii="宋体" w:eastAsia="宋体" w:hAnsi="宋体" w:cs="宋体" w:hint="eastAsia"/>
+          <w:sz w:val="24"/>
+          <w:szCs w:val="24"/>
+        </w:rPr>
+        <w:t>汽车                火车                 船</w:t>
+      </w:r>
+      <w:r>
+        <w:rPr>
+          <w:rFonts w:ascii="宋体" w:eastAsia="宋体" w:hAnsi="宋体" w:cs="宋体"/>
+          <w:sz w:val="24"/>
+          <w:szCs w:val="24"/>
+        </w:rPr>
+        <w:t>(</w:t>
+      </w:r>
+      <w:r>
+        <w:rPr>
+          <w:rFonts w:ascii="宋体" w:eastAsia="宋体" w:hAnsi="宋体" w:cs="宋体" w:hint="eastAsia"/>
+          <w:sz w:val="24"/>
+          <w:szCs w:val="24"/>
+        </w:rPr>
+        <w:t>漂浮、舵</w:t>
+      </w:r>
+      <w:r>
+        <w:rPr>
+          <w:rFonts w:ascii="宋体" w:eastAsia="宋体" w:hAnsi="宋体" w:cs="宋体"/>
+          <w:sz w:val="24"/>
+          <w:szCs w:val="24"/>
+        </w:rPr>
+        <w:t>)</w:t>
+      </w:r>
+      <w:r>
+        <w:rPr>
+          <w:rFonts w:ascii="宋体" w:eastAsia="宋体" w:hAnsi="宋体" w:cs="宋体" w:hint="eastAsia"/>
+          <w:sz w:val="24"/>
+          <w:szCs w:val="24"/>
+        </w:rPr>
+        <w:t xml:space="preserve">     飞机</w:t>
+      </w:r>
+    </w:p>
+    <w:p>
+      <w:pPr>
+        <w:ind w:leftChars="200" w:left="420"/>
+        <w:jc w:val="left"/>
+        <w:rPr>
+          <w:rFonts w:ascii="宋体" w:eastAsia="宋体" w:hAnsi="宋体" w:cs="宋体" w:hint="eastAsia"/>
+          <w:sz w:val="24"/>
+          <w:szCs w:val="24"/>
+        </w:rPr>
+      </w:pPr>
+      <w:r>
+        <w:rPr>
+          <w:rFonts w:ascii="宋体" w:eastAsia="宋体" w:hAnsi="宋体" w:cs="宋体" w:hint="eastAsia"/>
+          <w:sz w:val="24"/>
+          <w:szCs w:val="24"/>
+        </w:rPr>
+        <w:t xml:space="preserve">轿车、卡车      高铁  普快  货车      </w:t>
+      </w:r>
+      <w:r>
+        <w:rPr>
+          <w:rFonts w:ascii="宋体" w:eastAsia="宋体" w:hAnsi="宋体" w:cs="宋体" w:hint="eastAsia"/>
+          <w:sz w:val="24"/>
+          <w:szCs w:val="24"/>
+        </w:rPr>
+        <w:t>游船 邮船</w:t>
+      </w:r>
+      <w:r>
+        <w:rPr>
+          <w:rFonts w:ascii="宋体" w:eastAsia="宋体" w:hAnsi="宋体" w:cs="宋体" w:hint="eastAsia"/>
+          <w:sz w:val="24"/>
+          <w:szCs w:val="24"/>
+        </w:rPr>
+        <w:t xml:space="preserve">        直升机</w:t>
+      </w:r>
+    </w:p>
+    <w:p>
+      <w:pPr>
+        <w:ind w:leftChars="200" w:left="420"/>
+        <w:jc w:val="left"/>
+        <w:rPr>
+          <w:rFonts w:ascii="宋体" w:eastAsia="宋体" w:hAnsi="宋体" w:cs="宋体" w:hint="eastAsia"/>
+          <w:sz w:val="24"/>
+          <w:szCs w:val="24"/>
+        </w:rPr>
+      </w:pPr>
+      <w:r>
+        <w:rPr>
+          <w:sz w:val="24"/>
+          <w:szCs w:val="24"/>
+        </w:rPr>
+        <w:t xml:space="preserve">C++ </w:t>
+      </w:r>
+      <w:r>
+        <w:rPr>
+          <w:rFonts w:ascii="宋体" w:eastAsia="宋体" w:hAnsi="宋体" w:cs="宋体" w:hint="eastAsia"/>
+          <w:sz w:val="24"/>
+          <w:szCs w:val="24"/>
+        </w:rPr>
+        <w:t>中继承分为两种：单一继承、多重继承</w:t>
+      </w:r>
+    </w:p>
+    <w:p>
+      <w:pPr>
+        <w:ind w:leftChars="200" w:left="420"/>
+        <w:jc w:val="left"/>
+        <w:rPr>
+          <w:rFonts w:ascii="宋体" w:eastAsia="宋体" w:hAnsi="宋体" w:cs="宋体" w:hint="eastAsia"/>
+          <w:sz w:val="24"/>
+          <w:szCs w:val="24"/>
+        </w:rPr>
+      </w:pPr>
+    </w:p>
+    <w:p>
+      <w:pPr>
+        <w:ind w:leftChars="200" w:left="420"/>
+        <w:jc w:val="left"/>
+        <w:rPr>
+          <w:rFonts w:ascii="宋体" w:eastAsia="宋体" w:hAnsi="宋体" w:cs="宋体" w:hint="eastAsia"/>
+          <w:sz w:val="24"/>
+          <w:szCs w:val="24"/>
+        </w:rPr>
+      </w:pPr>
+      <w:r>
+        <w:rPr>
+          <w:rFonts w:ascii="宋体" w:eastAsia="宋体" w:hAnsi="宋体" w:cs="宋体" w:hint="eastAsia"/>
+          <w:sz w:val="24"/>
+          <w:szCs w:val="24"/>
+        </w:rPr>
+        <w:t xml:space="preserve">   </w:t>
+      </w:r>
+      <w:r>
+        <w:rPr>
+          <w:rFonts w:ascii="宋体" w:eastAsia="宋体" w:hAnsi="宋体" w:cs="宋体"/>
+          <w:sz w:val="24"/>
+          <w:szCs w:val="24"/>
+        </w:rPr>
+        <w:t xml:space="preserve">   </w:t>
+      </w:r>
+      <w:r>
+        <w:rPr>
+          <w:rFonts w:ascii="宋体" w:eastAsia="宋体" w:hAnsi="宋体" w:cs="宋体" w:hint="eastAsia"/>
+          <w:sz w:val="24"/>
+          <w:szCs w:val="24"/>
+        </w:rPr>
+        <w:t>形状</w:t>
+      </w:r>
+      <w:r>
+        <w:rPr>
+          <w:rFonts w:ascii="宋体" w:eastAsia="宋体" w:hAnsi="宋体" w:cs="宋体"/>
+          <w:sz w:val="24"/>
+          <w:szCs w:val="24"/>
+        </w:rPr>
+        <w:t>(</w:t>
+      </w:r>
+      <w:r>
+        <w:rPr>
+          <w:rFonts w:ascii="宋体" w:eastAsia="宋体" w:hAnsi="宋体" w:cs="宋体" w:hint="eastAsia"/>
+          <w:sz w:val="24"/>
+          <w:szCs w:val="24"/>
+        </w:rPr>
+        <w:t>周长、面积</w:t>
+      </w:r>
+      <w:r>
+        <w:rPr>
+          <w:rFonts w:ascii="宋体" w:eastAsia="宋体" w:hAnsi="宋体" w:cs="宋体"/>
+          <w:sz w:val="24"/>
+          <w:szCs w:val="24"/>
+        </w:rPr>
+        <w:t>)</w:t>
+      </w:r>
+      <w:r>
+        <w:rPr>
+          <w:rFonts w:ascii="宋体" w:eastAsia="宋体" w:hAnsi="宋体" w:cs="宋体"/>
+          <w:sz w:val="24"/>
+          <w:szCs w:val="24"/>
+        </w:rPr>
+        <w:t xml:space="preserve">      </w:t>
+      </w:r>
+      <w:r>
+        <w:rPr>
+          <w:rFonts w:ascii="宋体" w:eastAsia="宋体" w:hAnsi="宋体" w:cs="宋体" w:hint="eastAsia"/>
+          <w:sz w:val="24"/>
+          <w:szCs w:val="24"/>
+        </w:rPr>
+        <w:t>输入设备       输出设备</w:t>
+      </w:r>
+    </w:p>
+    <w:p>
+      <w:pPr>
+        <w:ind w:leftChars="200" w:left="420"/>
+        <w:jc w:val="left"/>
+        <w:rPr>
+          <w:rFonts w:ascii="宋体" w:eastAsia="宋体" w:hAnsi="宋体" w:cs="宋体"/>
+          <w:sz w:val="24"/>
+          <w:szCs w:val="24"/>
+        </w:rPr>
+      </w:pPr>
+      <w:r>
+        <w:rPr>
+          <w:rFonts w:ascii="宋体" w:eastAsia="宋体" w:hAnsi="宋体" w:cs="宋体"/>
+          <w:sz w:val="24"/>
+          <w:szCs w:val="24"/>
+        </w:rPr>
+        <w:t xml:space="preserve">        |</w:t>
+      </w:r>
+      <w:r>
+        <w:rPr>
+          <w:rFonts w:ascii="宋体" w:eastAsia="宋体" w:hAnsi="宋体" w:cs="宋体" w:hint="eastAsia"/>
+          <w:sz w:val="24"/>
+          <w:szCs w:val="24"/>
+        </w:rPr>
+        <w:t xml:space="preserve">                      </w:t>
+      </w:r>
+      <w:r>
+        <w:rPr>
+          <w:rFonts w:ascii="宋体" w:eastAsia="宋体" w:hAnsi="宋体" w:cs="宋体"/>
+          <w:sz w:val="24"/>
+          <w:szCs w:val="24"/>
+        </w:rPr>
+        <w:t xml:space="preserve">|                |   </w:t>
+      </w:r>
+    </w:p>
+    <w:p>
+      <w:pPr>
+        <w:ind w:leftChars="200" w:left="420"/>
+        <w:jc w:val="left"/>
+        <w:rPr>
+          <w:rFonts w:ascii="宋体" w:eastAsia="宋体" w:hAnsi="宋体" w:cs="宋体"/>
+          <w:sz w:val="24"/>
+          <w:szCs w:val="24"/>
+        </w:rPr>
+      </w:pPr>
+      <w:r>
+        <w:rPr>
+          <w:rFonts w:ascii="宋体" w:eastAsia="宋体" w:hAnsi="宋体" w:cs="宋体"/>
+          <w:sz w:val="24"/>
+          <w:szCs w:val="24"/>
+        </w:rPr>
+        <w:t xml:space="preserve">   -----------</w:t>
+      </w:r>
+      <w:r>
+        <w:rPr>
+          <w:rFonts w:ascii="宋体" w:eastAsia="宋体" w:hAnsi="宋体" w:cs="宋体"/>
+          <w:sz w:val="24"/>
+          <w:szCs w:val="24"/>
+        </w:rPr>
+        <w:t xml:space="preserve">                 ------------------ </w:t>
+      </w:r>
+    </w:p>
+    <w:p>
+      <w:pPr>
+        <w:ind w:leftChars="200" w:left="420"/>
+        <w:jc w:val="left"/>
+        <w:rPr>
+          <w:rFonts w:ascii="宋体" w:eastAsia="宋体" w:hAnsi="宋体" w:cs="宋体"/>
+          <w:sz w:val="24"/>
+          <w:szCs w:val="24"/>
+        </w:rPr>
+      </w:pPr>
+      <w:r>
+        <w:rPr>
+          <w:rFonts w:ascii="宋体" w:eastAsia="宋体" w:hAnsi="宋体" w:cs="宋体"/>
+          <w:sz w:val="24"/>
+          <w:szCs w:val="24"/>
+        </w:rPr>
+        <w:t xml:space="preserve">   |          |</w:t>
+      </w:r>
+      <w:r>
+        <w:rPr>
+          <w:rFonts w:ascii="宋体" w:eastAsia="宋体" w:hAnsi="宋体" w:cs="宋体"/>
+          <w:sz w:val="24"/>
+          <w:szCs w:val="24"/>
+        </w:rPr>
+        <w:t xml:space="preserve">                         |</w:t>
+      </w:r>
+    </w:p>
+    <w:p>
+      <w:pPr>
+        <w:ind w:leftChars="200" w:left="420"/>
+        <w:jc w:val="left"/>
+        <w:rPr>
+          <w:rFonts w:ascii="宋体" w:eastAsia="宋体" w:hAnsi="宋体" w:cs="宋体"/>
+          <w:sz w:val="24"/>
+          <w:szCs w:val="24"/>
+        </w:rPr>
+      </w:pPr>
+      <w:r>
+        <w:rPr>
+          <w:rFonts w:ascii="宋体" w:eastAsia="宋体" w:hAnsi="宋体" w:cs="宋体" w:hint="eastAsia"/>
+          <w:sz w:val="24"/>
+          <w:szCs w:val="24"/>
+        </w:rPr>
+        <w:t xml:space="preserve">长方形 </w:t>
+      </w:r>
+      <w:r>
+        <w:rPr>
+          <w:rFonts w:ascii="宋体" w:eastAsia="宋体" w:hAnsi="宋体" w:cs="宋体"/>
+          <w:sz w:val="24"/>
+          <w:szCs w:val="24"/>
+        </w:rPr>
+        <w:t>…….</w:t>
       </w:r>
       <w:r>
         <w:rPr>
@@ -1939,764 +4372,42 @@
           <w:sz w:val="24"/>
           <w:szCs w:val="24"/>
         </w:rPr>
-        <w:t>对所有的类，全部公开</w:t>
-      </w:r>
-    </w:p>
-    <w:p>
-      <w:pPr>
-        <w:jc w:val="left"/>
-        <w:rPr>
-          <w:sz w:val="24"/>
-          <w:szCs w:val="24"/>
-        </w:rPr>
-      </w:pPr>
-    </w:p>
-    <w:p>
-      <w:pPr>
-        <w:jc w:val="left"/>
-        <w:rPr>
-          <w:sz w:val="24"/>
-          <w:szCs w:val="24"/>
-        </w:rPr>
-      </w:pPr>
-      <w:r>
-        <w:rPr>
-          <w:rFonts w:hint="eastAsia"/>
-          <w:sz w:val="24"/>
-          <w:szCs w:val="24"/>
-        </w:rPr>
-        <w:t>7</w:t>
-      </w:r>
-      <w:r>
-        <w:rPr>
-          <w:rFonts w:hint="eastAsia"/>
-          <w:sz w:val="24"/>
-          <w:szCs w:val="24"/>
-        </w:rPr>
-        <w:t>、</w:t>
-      </w:r>
-      <w:r>
-        <w:rPr>
-          <w:rFonts w:hint="eastAsia"/>
-          <w:sz w:val="24"/>
-          <w:szCs w:val="24"/>
-        </w:rPr>
-        <w:t>掌握友元的使用</w:t>
-      </w:r>
-    </w:p>
-    <w:p>
-      <w:pPr>
-        <w:jc w:val="left"/>
-        <w:rPr>
-          <w:rFonts w:ascii="宋体" w:eastAsia="宋体" w:hAnsi="宋体" w:cs="宋体" w:hint="eastAsia"/>
-          <w:sz w:val="24"/>
-          <w:szCs w:val="24"/>
-        </w:rPr>
-      </w:pPr>
-      <w:r>
-        <w:rPr>
-          <w:sz w:val="24"/>
-          <w:szCs w:val="24"/>
-        </w:rPr>
-        <w:t>friend</w:t>
-      </w:r>
-      <w:r>
-        <w:rPr>
-          <w:sz w:val="24"/>
-          <w:szCs w:val="24"/>
-        </w:rPr>
-        <w:t xml:space="preserve">  </w:t>
-      </w:r>
-      <w:r>
-        <w:rPr>
-          <w:rFonts w:ascii="宋体" w:eastAsia="宋体" w:hAnsi="宋体" w:cs="宋体" w:hint="eastAsia"/>
-          <w:sz w:val="24"/>
-          <w:szCs w:val="24"/>
-        </w:rPr>
-        <w:t>朋友，</w:t>
-      </w:r>
-      <w:r>
-        <w:rPr>
-          <w:rFonts w:ascii="宋体" w:eastAsia="宋体" w:hAnsi="宋体" w:cs="宋体"/>
-          <w:sz w:val="24"/>
-          <w:szCs w:val="24"/>
-        </w:rPr>
-        <w:t xml:space="preserve">C++ </w:t>
-      </w:r>
-      <w:r>
-        <w:rPr>
-          <w:rFonts w:ascii="宋体" w:eastAsia="宋体" w:hAnsi="宋体" w:cs="宋体" w:hint="eastAsia"/>
-          <w:sz w:val="24"/>
-          <w:szCs w:val="24"/>
-        </w:rPr>
-        <w:t>中叫友元。</w:t>
-      </w:r>
-    </w:p>
-    <w:p>
-      <w:pPr>
-        <w:jc w:val="left"/>
-        <w:rPr>
-          <w:rFonts w:ascii="宋体" w:eastAsia="宋体" w:hAnsi="宋体" w:cs="宋体"/>
-          <w:sz w:val="24"/>
-          <w:szCs w:val="24"/>
-        </w:rPr>
-      </w:pPr>
-      <w:r>
-        <w:rPr>
-          <w:rFonts w:ascii="宋体" w:eastAsia="宋体" w:hAnsi="宋体" w:cs="宋体" w:hint="eastAsia"/>
-          <w:sz w:val="24"/>
-          <w:szCs w:val="24"/>
-        </w:rPr>
-        <w:t>两个完全无关的类，</w:t>
-      </w:r>
-      <w:r>
-        <w:rPr>
-          <w:rFonts w:ascii="宋体" w:eastAsia="宋体" w:hAnsi="宋体" w:cs="宋体" w:hint="eastAsia"/>
-          <w:sz w:val="24"/>
-          <w:szCs w:val="24"/>
-        </w:rPr>
-        <w:t>可以通过修饰符  friend ，在特定的情况下，让一个类可以访问另外一个类中所有的属性</w:t>
-      </w:r>
-      <w:r>
-        <w:rPr>
-          <w:rFonts w:ascii="宋体" w:eastAsia="宋体" w:hAnsi="宋体" w:cs="宋体"/>
-          <w:sz w:val="24"/>
-          <w:szCs w:val="24"/>
-        </w:rPr>
-        <w:t>(private  protected  public)</w:t>
-      </w:r>
-    </w:p>
-    <w:p>
-      <w:pPr>
-        <w:jc w:val="left"/>
-        <w:rPr>
-          <w:rFonts w:ascii="宋体" w:eastAsia="宋体" w:hAnsi="宋体" w:cs="宋体"/>
-          <w:sz w:val="24"/>
-          <w:szCs w:val="24"/>
-        </w:rPr>
-      </w:pPr>
-    </w:p>
-    <w:p>
-      <w:pPr>
-        <w:jc w:val="left"/>
-        <w:rPr>
-          <w:rFonts w:ascii="宋体" w:eastAsia="宋体" w:hAnsi="宋体" w:cs="宋体"/>
-          <w:sz w:val="24"/>
-          <w:szCs w:val="24"/>
-        </w:rPr>
-      </w:pPr>
-    </w:p>
-    <w:p>
-      <w:pPr>
-        <w:jc w:val="left"/>
-        <w:rPr>
-          <w:sz w:val="24"/>
-          <w:szCs w:val="24"/>
-        </w:rPr>
-      </w:pPr>
-    </w:p>
-    <w:p>
-      <w:pPr>
-        <w:jc w:val="left"/>
-        <w:rPr>
-          <w:sz w:val="24"/>
-          <w:szCs w:val="24"/>
-        </w:rPr>
-      </w:pPr>
-    </w:p>
-    <w:p>
-      <w:pPr>
-        <w:jc w:val="left"/>
-        <w:rPr>
-          <w:sz w:val="24"/>
-          <w:szCs w:val="24"/>
-        </w:rPr>
-      </w:pPr>
-    </w:p>
-    <w:p>
-      <w:pPr>
-        <w:jc w:val="left"/>
-        <w:rPr>
-          <w:sz w:val="24"/>
-          <w:szCs w:val="24"/>
-        </w:rPr>
-      </w:pPr>
-      <w:r>
-        <w:rPr>
-          <w:rFonts w:hint="eastAsia"/>
-          <w:sz w:val="24"/>
-          <w:szCs w:val="24"/>
-        </w:rPr>
-        <w:t>8</w:t>
-      </w:r>
-      <w:r>
-        <w:rPr>
-          <w:rFonts w:hint="eastAsia"/>
-          <w:sz w:val="24"/>
-          <w:szCs w:val="24"/>
-        </w:rPr>
-        <w:t>、</w:t>
-      </w:r>
-      <w:r>
-        <w:rPr>
-          <w:rFonts w:hint="eastAsia"/>
-          <w:sz w:val="24"/>
-          <w:szCs w:val="24"/>
-        </w:rPr>
-        <w:t>掌握</w:t>
-      </w:r>
-      <w:r>
-        <w:rPr>
-          <w:sz w:val="24"/>
-          <w:szCs w:val="24"/>
-        </w:rPr>
-        <w:t>Const</w:t>
-      </w:r>
-      <w:r>
-        <w:rPr>
-          <w:rFonts w:hint="eastAsia"/>
-          <w:sz w:val="24"/>
-          <w:szCs w:val="24"/>
-        </w:rPr>
-        <w:t>关键字的详细用法</w:t>
-      </w:r>
-      <w:r>
-        <w:rPr>
+        <w:t>圆形</w:t>
+      </w:r>
+      <w:r>
+        <w:rPr>
+          <w:rFonts w:ascii="宋体" w:eastAsia="宋体" w:hAnsi="宋体" w:cs="宋体"/>
+          <w:sz w:val="24"/>
+          <w:szCs w:val="24"/>
+        </w:rPr>
+        <w:t xml:space="preserve">                 </w:t>
+      </w:r>
+      <w:r>
+        <w:rPr>
+          <w:rFonts w:ascii="宋体" w:eastAsia="宋体" w:hAnsi="宋体" w:cs="宋体"/>
           <w:sz w:val="24"/>
           <w:szCs w:val="24"/>
         </w:rPr>
         <w:t xml:space="preserve"> </w:t>
       </w:r>
-    </w:p>
-    <w:p>
-      <w:pPr>
-        <w:jc w:val="left"/>
-        <w:rPr>
-          <w:rFonts w:ascii="宋体" w:eastAsia="宋体" w:hAnsi="宋体" w:cs="宋体" w:hint="eastAsia"/>
-          <w:sz w:val="24"/>
-          <w:szCs w:val="24"/>
-        </w:rPr>
-      </w:pPr>
-      <w:r>
-        <w:rPr>
-          <w:sz w:val="24"/>
-          <w:szCs w:val="24"/>
-        </w:rPr>
-        <w:t xml:space="preserve">   </w:t>
-      </w:r>
-      <w:r>
-        <w:rPr>
-          <w:rFonts w:ascii="宋体" w:eastAsia="宋体" w:hAnsi="宋体" w:cs="宋体" w:hint="eastAsia"/>
-          <w:sz w:val="24"/>
-          <w:szCs w:val="24"/>
-        </w:rPr>
-        <w:t>修饰常量：</w:t>
-      </w:r>
-      <w:r>
-        <w:rPr>
-          <w:rFonts w:ascii="宋体" w:eastAsia="宋体" w:hAnsi="宋体" w:cs="宋体"/>
-          <w:sz w:val="24"/>
-          <w:szCs w:val="24"/>
-        </w:rPr>
-        <w:t xml:space="preserve"> const </w:t>
-      </w:r>
-      <w:r>
-        <w:rPr>
-          <w:rFonts w:ascii="宋体" w:eastAsia="宋体" w:hAnsi="宋体" w:cs="宋体" w:hint="eastAsia"/>
-          <w:sz w:val="24"/>
-          <w:szCs w:val="24"/>
-        </w:rPr>
-        <w:t xml:space="preserve">修饰的常量，是在分配完内存，并调用的时候才真正存入数据。一个对象，只能使用自己的 </w:t>
-      </w:r>
-      <w:r>
-        <w:rPr>
-          <w:rFonts w:ascii="宋体" w:eastAsia="宋体" w:hAnsi="宋体" w:cs="宋体"/>
-          <w:sz w:val="24"/>
-          <w:szCs w:val="24"/>
-        </w:rPr>
-        <w:t xml:space="preserve">const </w:t>
-      </w:r>
-      <w:r>
-        <w:rPr>
-          <w:rFonts w:ascii="宋体" w:eastAsia="宋体" w:hAnsi="宋体" w:cs="宋体" w:hint="eastAsia"/>
-          <w:sz w:val="24"/>
-          <w:szCs w:val="24"/>
-        </w:rPr>
-        <w:t xml:space="preserve">值，不能多个对象用一个 </w:t>
-      </w:r>
-      <w:r>
-        <w:rPr>
-          <w:rFonts w:ascii="宋体" w:eastAsia="宋体" w:hAnsi="宋体" w:cs="宋体"/>
-          <w:sz w:val="24"/>
-          <w:szCs w:val="24"/>
-        </w:rPr>
-        <w:t xml:space="preserve">const </w:t>
-      </w:r>
-      <w:r>
-        <w:rPr>
-          <w:rFonts w:ascii="宋体" w:eastAsia="宋体" w:hAnsi="宋体" w:cs="宋体" w:hint="eastAsia"/>
-          <w:sz w:val="24"/>
-          <w:szCs w:val="24"/>
-        </w:rPr>
-        <w:t>值。</w:t>
-      </w:r>
-    </w:p>
-    <w:p>
-      <w:pPr>
-        <w:jc w:val="left"/>
-        <w:rPr>
-          <w:rFonts w:ascii="宋体" w:eastAsia="宋体" w:hAnsi="宋体" w:cs="宋体" w:hint="eastAsia"/>
-          <w:sz w:val="24"/>
-          <w:szCs w:val="24"/>
-        </w:rPr>
-      </w:pPr>
-      <w:r>
-        <w:rPr>
-          <w:rFonts w:ascii="宋体" w:eastAsia="宋体" w:hAnsi="宋体" w:cs="宋体" w:hint="eastAsia"/>
-          <w:sz w:val="24"/>
-          <w:szCs w:val="24"/>
-        </w:rPr>
-        <w:t xml:space="preserve">   </w:t>
-      </w:r>
-    </w:p>
-    <w:p>
-      <w:pPr>
-        <w:jc w:val="left"/>
-        <w:rPr>
-          <w:rFonts w:ascii="宋体" w:eastAsia="宋体" w:hAnsi="宋体" w:cs="宋体" w:hint="eastAsia"/>
-          <w:sz w:val="24"/>
-          <w:szCs w:val="24"/>
-        </w:rPr>
-      </w:pPr>
-      <w:r>
-        <w:rPr>
-          <w:rFonts w:ascii="宋体" w:eastAsia="宋体" w:hAnsi="宋体" w:cs="宋体"/>
-          <w:sz w:val="24"/>
-          <w:szCs w:val="24"/>
-        </w:rPr>
-        <w:t xml:space="preserve"> Const </w:t>
-      </w:r>
-      <w:r>
-        <w:rPr>
-          <w:rFonts w:ascii="宋体" w:eastAsia="宋体" w:hAnsi="宋体" w:cs="宋体" w:hint="eastAsia"/>
-          <w:sz w:val="24"/>
-          <w:szCs w:val="24"/>
-        </w:rPr>
-        <w:t>使用方式有</w:t>
-      </w:r>
-      <w:r>
-        <w:rPr>
-          <w:rFonts w:ascii="宋体" w:eastAsia="宋体" w:hAnsi="宋体" w:cs="宋体" w:hint="eastAsia"/>
-          <w:sz w:val="24"/>
-          <w:szCs w:val="24"/>
-        </w:rPr>
-        <w:t>四</w:t>
-      </w:r>
-      <w:r>
-        <w:rPr>
-          <w:rFonts w:ascii="宋体" w:eastAsia="宋体" w:hAnsi="宋体" w:cs="宋体" w:hint="eastAsia"/>
-          <w:sz w:val="24"/>
-          <w:szCs w:val="24"/>
-        </w:rPr>
-        <w:t>种：</w:t>
-      </w:r>
-    </w:p>
-    <w:p>
-      <w:pPr>
-        <w:jc w:val="left"/>
-        <w:rPr>
-          <w:rFonts w:ascii="宋体" w:eastAsia="宋体" w:hAnsi="宋体" w:cs="宋体"/>
-          <w:sz w:val="24"/>
-          <w:szCs w:val="24"/>
-        </w:rPr>
-      </w:pPr>
-      <w:r>
-        <w:rPr>
-          <w:rFonts w:ascii="宋体" w:eastAsia="宋体" w:hAnsi="宋体" w:cs="宋体"/>
-          <w:sz w:val="24"/>
-          <w:szCs w:val="24"/>
-        </w:rPr>
-        <w:t xml:space="preserve">  (1)</w:t>
-      </w:r>
-      <w:r>
-        <w:rPr>
-          <w:rFonts w:ascii="宋体" w:eastAsia="宋体" w:hAnsi="宋体" w:cs="宋体" w:hint="eastAsia"/>
-          <w:sz w:val="24"/>
-          <w:szCs w:val="24"/>
-        </w:rPr>
-        <w:t>修饰属性</w:t>
-      </w:r>
-    </w:p>
-    <w:p>
-      <w:pPr>
-        <w:jc w:val="left"/>
-        <w:rPr>
-          <w:rFonts w:ascii="宋体" w:eastAsia="宋体" w:hAnsi="宋体" w:cs="宋体"/>
-          <w:sz w:val="24"/>
-          <w:szCs w:val="24"/>
-        </w:rPr>
-      </w:pPr>
-      <w:r>
-        <w:rPr>
-          <w:rFonts w:ascii="宋体" w:eastAsia="宋体" w:hAnsi="宋体" w:cs="宋体"/>
-          <w:sz w:val="24"/>
-          <w:szCs w:val="24"/>
-        </w:rPr>
-        <w:t xml:space="preserve">     int const PI</w:t>
-      </w:r>
-      <w:r>
-        <w:rPr>
-          <w:rFonts w:ascii="宋体" w:eastAsia="宋体" w:hAnsi="宋体" w:cs="宋体"/>
-          <w:sz w:val="24"/>
-          <w:szCs w:val="24"/>
-        </w:rPr>
-        <w:t>=3.1415926</w:t>
-      </w:r>
-      <w:r>
-        <w:rPr>
-          <w:rFonts w:ascii="宋体" w:eastAsia="宋体" w:hAnsi="宋体" w:cs="宋体"/>
-          <w:sz w:val="24"/>
-          <w:szCs w:val="24"/>
-        </w:rPr>
-        <w:t>;</w:t>
-      </w:r>
-      <w:r>
-        <w:rPr>
-          <w:rFonts w:ascii="宋体" w:eastAsia="宋体" w:hAnsi="宋体" w:cs="宋体"/>
-          <w:sz w:val="24"/>
-          <w:szCs w:val="24"/>
-        </w:rPr>
-        <w:t xml:space="preserve">  //</w:t>
-      </w:r>
-      <w:r>
-        <w:rPr>
-          <w:rFonts w:ascii="宋体" w:eastAsia="宋体" w:hAnsi="宋体" w:cs="宋体" w:hint="eastAsia"/>
-          <w:sz w:val="24"/>
-          <w:szCs w:val="24"/>
-        </w:rPr>
-        <w:t>永远不变</w:t>
-      </w:r>
-    </w:p>
-    <w:p>
-      <w:pPr>
-        <w:jc w:val="left"/>
-        <w:rPr>
-          <w:rFonts w:ascii="宋体" w:eastAsia="宋体" w:hAnsi="宋体" w:cs="宋体" w:hint="eastAsia"/>
-          <w:sz w:val="24"/>
-          <w:szCs w:val="24"/>
-        </w:rPr>
-      </w:pPr>
-      <w:r>
-        <w:rPr>
-          <w:rFonts w:ascii="宋体" w:eastAsia="宋体" w:hAnsi="宋体" w:cs="宋体"/>
-          <w:sz w:val="24"/>
-          <w:szCs w:val="24"/>
-        </w:rPr>
-        <w:t>(2)</w:t>
-      </w:r>
-      <w:r>
-        <w:rPr>
-          <w:rFonts w:ascii="宋体" w:eastAsia="宋体" w:hAnsi="宋体" w:cs="宋体" w:hint="eastAsia"/>
-          <w:sz w:val="24"/>
-          <w:szCs w:val="24"/>
-        </w:rPr>
-        <w:t>修饰函数的输入参数</w:t>
-      </w:r>
-    </w:p>
-    <w:p>
-      <w:pPr>
-        <w:jc w:val="left"/>
-        <w:rPr>
-          <w:rFonts w:ascii="宋体" w:eastAsia="宋体" w:hAnsi="宋体" w:cs="宋体"/>
-          <w:sz w:val="24"/>
-          <w:szCs w:val="24"/>
-        </w:rPr>
-      </w:pPr>
-      <w:r>
-        <w:rPr>
-          <w:rFonts w:ascii="宋体" w:eastAsia="宋体" w:hAnsi="宋体" w:cs="宋体" w:hint="eastAsia"/>
-          <w:sz w:val="24"/>
-          <w:szCs w:val="24"/>
-        </w:rPr>
-        <w:t xml:space="preserve">    </w:t>
-      </w:r>
-      <w:r>
-        <w:rPr>
-          <w:rFonts w:ascii="宋体" w:eastAsia="宋体" w:hAnsi="宋体" w:cs="宋体"/>
-          <w:sz w:val="24"/>
-          <w:szCs w:val="24"/>
-        </w:rPr>
-        <w:t>void print(const int a);</w:t>
-      </w:r>
-      <w:r>
-        <w:rPr>
-          <w:rFonts w:ascii="宋体" w:eastAsia="宋体" w:hAnsi="宋体" w:cs="宋体"/>
-          <w:sz w:val="24"/>
-          <w:szCs w:val="24"/>
-        </w:rPr>
-        <w:t xml:space="preserve"> //</w:t>
-      </w:r>
-      <w:r>
-        <w:rPr>
-          <w:rFonts w:ascii="宋体" w:eastAsia="宋体" w:hAnsi="宋体" w:cs="宋体" w:hint="eastAsia"/>
-          <w:sz w:val="24"/>
-          <w:szCs w:val="24"/>
-        </w:rPr>
-        <w:t xml:space="preserve">在 </w:t>
-      </w:r>
-      <w:r>
-        <w:rPr>
-          <w:rFonts w:ascii="宋体" w:eastAsia="宋体" w:hAnsi="宋体" w:cs="宋体"/>
-          <w:sz w:val="24"/>
-          <w:szCs w:val="24"/>
-        </w:rPr>
-        <w:t xml:space="preserve">print{} </w:t>
-      </w:r>
-      <w:r>
-        <w:rPr>
-          <w:rFonts w:ascii="宋体" w:eastAsia="宋体" w:hAnsi="宋体" w:cs="宋体" w:hint="eastAsia"/>
-          <w:sz w:val="24"/>
-          <w:szCs w:val="24"/>
-        </w:rPr>
-        <w:t xml:space="preserve">中 </w:t>
-      </w:r>
-      <w:r>
-        <w:rPr>
-          <w:rFonts w:ascii="宋体" w:eastAsia="宋体" w:hAnsi="宋体" w:cs="宋体"/>
-          <w:sz w:val="24"/>
-          <w:szCs w:val="24"/>
-        </w:rPr>
-        <w:t xml:space="preserve">a </w:t>
-      </w:r>
-      <w:r>
-        <w:rPr>
-          <w:rFonts w:ascii="宋体" w:eastAsia="宋体" w:hAnsi="宋体" w:cs="宋体" w:hint="eastAsia"/>
-          <w:sz w:val="24"/>
-          <w:szCs w:val="24"/>
-        </w:rPr>
-        <w:t>的值不能被修改</w:t>
-      </w:r>
-    </w:p>
-    <w:p>
-      <w:pPr>
-        <w:jc w:val="left"/>
-        <w:rPr>
-          <w:rFonts w:ascii="宋体" w:eastAsia="宋体" w:hAnsi="宋体" w:cs="宋体"/>
-          <w:sz w:val="24"/>
-          <w:szCs w:val="24"/>
-        </w:rPr>
-      </w:pPr>
-    </w:p>
-    <w:p>
-      <w:pPr>
-        <w:jc w:val="left"/>
-        <w:rPr>
-          <w:rFonts w:ascii="宋体" w:eastAsia="宋体" w:hAnsi="宋体" w:cs="宋体" w:hint="eastAsia"/>
-          <w:sz w:val="24"/>
-          <w:szCs w:val="24"/>
-        </w:rPr>
-      </w:pPr>
-      <w:r>
-        <w:rPr>
-          <w:rFonts w:ascii="宋体" w:eastAsia="宋体" w:hAnsi="宋体" w:cs="宋体"/>
-          <w:sz w:val="24"/>
-          <w:szCs w:val="24"/>
-        </w:rPr>
-        <w:t>(3)</w:t>
-      </w:r>
-      <w:r>
-        <w:rPr>
-          <w:rFonts w:ascii="宋体" w:eastAsia="宋体" w:hAnsi="宋体" w:cs="宋体" w:hint="eastAsia"/>
-          <w:sz w:val="24"/>
-          <w:szCs w:val="24"/>
-        </w:rPr>
-        <w:t>修饰函数返回值</w:t>
-      </w:r>
-    </w:p>
-    <w:p>
-      <w:pPr>
-        <w:jc w:val="left"/>
-        <w:rPr>
-          <w:rFonts w:ascii="宋体" w:eastAsia="宋体" w:hAnsi="宋体" w:cs="宋体" w:hint="eastAsia"/>
-          <w:sz w:val="24"/>
-          <w:szCs w:val="24"/>
-        </w:rPr>
-      </w:pPr>
-      <w:r>
-        <w:rPr>
-          <w:rFonts w:ascii="宋体" w:eastAsia="宋体" w:hAnsi="宋体" w:cs="宋体"/>
-          <w:sz w:val="24"/>
-          <w:szCs w:val="24"/>
-        </w:rPr>
-        <w:t xml:space="preserve">   const int Area(); //</w:t>
-      </w:r>
-      <w:r>
-        <w:rPr>
-          <w:rFonts w:ascii="宋体" w:eastAsia="宋体" w:hAnsi="宋体" w:cs="宋体" w:hint="eastAsia"/>
-          <w:sz w:val="24"/>
-          <w:szCs w:val="24"/>
-        </w:rPr>
-        <w:t>表示调用该函数后，返回值是不能被改变的</w:t>
-      </w:r>
-    </w:p>
-    <w:p>
-      <w:pPr>
-        <w:jc w:val="left"/>
-        <w:rPr>
-          <w:rFonts w:ascii="宋体" w:eastAsia="宋体" w:hAnsi="宋体" w:cs="宋体" w:hint="eastAsia"/>
-          <w:sz w:val="24"/>
-          <w:szCs w:val="24"/>
-        </w:rPr>
-      </w:pPr>
-    </w:p>
-    <w:p>
-      <w:pPr>
-        <w:jc w:val="left"/>
-        <w:rPr>
-          <w:rFonts w:ascii="宋体" w:eastAsia="宋体" w:hAnsi="宋体" w:cs="宋体" w:hint="eastAsia"/>
-          <w:sz w:val="24"/>
-          <w:szCs w:val="24"/>
-        </w:rPr>
-      </w:pPr>
-      <w:r>
-        <w:rPr>
-          <w:rFonts w:ascii="宋体" w:eastAsia="宋体" w:hAnsi="宋体" w:cs="宋体"/>
-          <w:sz w:val="24"/>
-          <w:szCs w:val="24"/>
-        </w:rPr>
-        <w:t>(4)</w:t>
-      </w:r>
-      <w:r>
-        <w:rPr>
-          <w:rFonts w:ascii="宋体" w:eastAsia="宋体" w:hAnsi="宋体" w:cs="宋体" w:hint="eastAsia"/>
-          <w:sz w:val="24"/>
-          <w:szCs w:val="24"/>
-        </w:rPr>
-        <w:t>修改整个函数本身</w:t>
-      </w:r>
-    </w:p>
-    <w:p>
-      <w:pPr>
-        <w:jc w:val="left"/>
-        <w:rPr>
-          <w:rFonts w:ascii="宋体" w:eastAsia="宋体" w:hAnsi="宋体" w:cs="宋体"/>
-          <w:sz w:val="24"/>
-          <w:szCs w:val="24"/>
-        </w:rPr>
-      </w:pPr>
-      <w:r>
-        <w:rPr>
-          <w:rFonts w:ascii="宋体" w:eastAsia="宋体" w:hAnsi="宋体" w:cs="宋体"/>
-          <w:sz w:val="24"/>
-          <w:szCs w:val="24"/>
-        </w:rPr>
-        <w:t xml:space="preserve">   int A::show() const;</w:t>
-      </w:r>
-      <w:r>
-        <w:rPr>
-          <w:rFonts w:ascii="宋体" w:eastAsia="宋体" w:hAnsi="宋体" w:cs="宋体"/>
-          <w:sz w:val="24"/>
-          <w:szCs w:val="24"/>
-        </w:rPr>
-        <w:t xml:space="preserve"> //</w:t>
-      </w:r>
-      <w:r>
-        <w:rPr>
-          <w:rFonts w:ascii="宋体" w:eastAsia="宋体" w:hAnsi="宋体" w:cs="宋体" w:hint="eastAsia"/>
-          <w:sz w:val="24"/>
-          <w:szCs w:val="24"/>
-        </w:rPr>
-        <w:t>表示整个函数中，只能调用不能对其他属性做任何修改</w:t>
-      </w:r>
-      <w:r>
-        <w:rPr>
-          <w:rFonts w:ascii="宋体" w:eastAsia="宋体" w:hAnsi="宋体" w:cs="宋体"/>
-          <w:sz w:val="24"/>
-          <w:szCs w:val="24"/>
-        </w:rPr>
-        <w:t>,</w:t>
-      </w:r>
-      <w:r>
-        <w:rPr>
-          <w:rFonts w:ascii="宋体" w:eastAsia="宋体" w:hAnsi="宋体" w:cs="宋体" w:hint="eastAsia"/>
-          <w:sz w:val="24"/>
-          <w:szCs w:val="24"/>
-        </w:rPr>
-        <w:t>只能看不能改</w:t>
-      </w:r>
-    </w:p>
-    <w:p>
-      <w:pPr>
-        <w:jc w:val="left"/>
-        <w:rPr>
-          <w:rFonts w:ascii="宋体" w:eastAsia="宋体" w:hAnsi="宋体" w:cs="宋体"/>
-          <w:sz w:val="24"/>
-          <w:szCs w:val="24"/>
-        </w:rPr>
-      </w:pPr>
-    </w:p>
-    <w:p>
-      <w:pPr>
-        <w:jc w:val="left"/>
-        <w:rPr>
-          <w:rFonts w:ascii="宋体" w:eastAsia="宋体" w:hAnsi="宋体" w:cs="宋体" w:hint="eastAsia"/>
-          <w:sz w:val="24"/>
-          <w:szCs w:val="24"/>
-        </w:rPr>
-      </w:pPr>
-    </w:p>
-    <w:p>
-      <w:pPr>
-        <w:jc w:val="left"/>
-        <w:rPr>
-          <w:rFonts w:ascii="宋体" w:eastAsia="宋体" w:hAnsi="宋体" w:cs="宋体"/>
-          <w:sz w:val="24"/>
-          <w:szCs w:val="24"/>
-        </w:rPr>
-      </w:pPr>
-    </w:p>
-    <w:p>
-      <w:pPr>
-        <w:jc w:val="left"/>
-        <w:rPr>
-          <w:rFonts w:ascii="宋体" w:eastAsia="宋体" w:hAnsi="宋体" w:cs="宋体" w:hint="eastAsia"/>
-          <w:sz w:val="24"/>
-          <w:szCs w:val="24"/>
-        </w:rPr>
-      </w:pPr>
-    </w:p>
-    <w:p>
-      <w:pPr>
-        <w:jc w:val="left"/>
-        <w:rPr>
-          <w:sz w:val="24"/>
-          <w:szCs w:val="24"/>
-        </w:rPr>
-      </w:pPr>
-    </w:p>
-    <w:p>
-      <w:pPr>
-        <w:rPr>
-          <w:sz w:val="24"/>
-          <w:szCs w:val="24"/>
-        </w:rPr>
-      </w:pPr>
-      <w:r>
-        <w:rPr>
-          <w:rFonts w:hint="eastAsia"/>
-          <w:sz w:val="24"/>
-          <w:szCs w:val="24"/>
-        </w:rPr>
-        <w:t>9</w:t>
-      </w:r>
-      <w:r>
-        <w:rPr>
-          <w:rFonts w:hint="eastAsia"/>
-          <w:sz w:val="24"/>
-          <w:szCs w:val="24"/>
-        </w:rPr>
-        <w:t>、继承与派生讲解</w:t>
-      </w:r>
+      <w:r>
+        <w:rPr>
+          <w:rFonts w:ascii="宋体" w:eastAsia="宋体" w:hAnsi="宋体" w:cs="宋体" w:hint="eastAsia"/>
+          <w:sz w:val="24"/>
+          <w:szCs w:val="24"/>
+        </w:rPr>
+        <w:t>输入输出设备</w:t>
+      </w:r>
+    </w:p>
+    <w:p>
+      <w:pPr>
+        <w:ind w:leftChars="200" w:left="420"/>
+        <w:jc w:val="left"/>
+        <w:rPr>
+          <w:sz w:val="24"/>
+          <w:szCs w:val="24"/>
+        </w:rPr>
+      </w:pPr>
     </w:p>
     <w:p>
       <w:pPr>
@@ -7671,7 +9382,7 @@
 </file>
 
 <file path=customXml/itemProps1.xml><?xml version="1.0" encoding="utf-8"?>
-<ds:datastoreItem xmlns:ds="http://schemas.openxmlformats.org/officeDocument/2006/customXml" ds:itemID="{ABBC87AF-0747-BA46-92B6-A4E21CF945A6}">
+<ds:datastoreItem xmlns:ds="http://schemas.openxmlformats.org/officeDocument/2006/customXml" ds:itemID="{7E00BF34-3E52-474A-AD08-673550C7A5E3}">
   <ds:schemaRefs>
     <ds:schemaRef ds:uri="http://schemas.openxmlformats.org/officeDocument/2006/bibliography"/>
   </ds:schemaRefs>
